--- a/요구사항명세서/요구사항 정의서(A조).docx
+++ b/요구사항명세서/요구사항 정의서(A조).docx
@@ -1,6 +1,6 @@
 
 <file path=word/document.xml><?xml version="1.0" encoding="utf-8"?>
-<w:document xmlns:wpc="http://schemas.microsoft.com/office/word/2010/wordprocessingCanvas" xmlns:cx="http://schemas.microsoft.com/office/drawing/2014/chartex" xmlns:mc="http://schemas.openxmlformats.org/markup-compatibility/2006" xmlns:o="urn:schemas-microsoft-com:office:office" xmlns:r="http://schemas.openxmlformats.org/officeDocument/2006/relationships" xmlns:m="http://schemas.openxmlformats.org/officeDocument/2006/math" xmlns:v="urn:schemas-microsoft-com:vml" xmlns:wp14="http://schemas.microsoft.com/office/word/2010/wordprocessingDrawing" xmlns:wp="http://schemas.openxmlformats.org/drawingml/2006/wordprocessingDrawing" xmlns:w10="urn:schemas-microsoft-com:office:word" xmlns:w="http://schemas.openxmlformats.org/wordprocessingml/2006/main" xmlns:w14="http://schemas.microsoft.com/office/word/2010/wordml" xmlns:w15="http://schemas.microsoft.com/office/word/2012/wordml" xmlns:w16se="http://schemas.microsoft.com/office/word/2015/wordml/symex" xmlns:wpg="http://schemas.microsoft.com/office/word/2010/wordprocessingGroup" xmlns:wpi="http://schemas.microsoft.com/office/word/2010/wordprocessingInk" xmlns:wne="http://schemas.microsoft.com/office/word/2006/wordml" xmlns:wps="http://schemas.microsoft.com/office/word/2010/wordprocessingShape" mc:Ignorable="w14 w15 w16se wp14">
+<w:document xmlns:wpc="http://schemas.microsoft.com/office/word/2010/wordprocessingCanvas" xmlns:mc="http://schemas.openxmlformats.org/markup-compatibility/2006" xmlns:o="urn:schemas-microsoft-com:office:office" xmlns:r="http://schemas.openxmlformats.org/officeDocument/2006/relationships" xmlns:m="http://schemas.openxmlformats.org/officeDocument/2006/math" xmlns:v="urn:schemas-microsoft-com:vml" xmlns:wp14="http://schemas.microsoft.com/office/word/2010/wordprocessingDrawing" xmlns:wp="http://schemas.openxmlformats.org/drawingml/2006/wordprocessingDrawing" xmlns:w10="urn:schemas-microsoft-com:office:word" xmlns:w="http://schemas.openxmlformats.org/wordprocessingml/2006/main" xmlns:w14="http://schemas.microsoft.com/office/word/2010/wordml" xmlns:wpg="http://schemas.microsoft.com/office/word/2010/wordprocessingGroup" xmlns:wpi="http://schemas.microsoft.com/office/word/2010/wordprocessingInk" xmlns:wne="http://schemas.microsoft.com/office/word/2006/wordml" xmlns:wps="http://schemas.microsoft.com/office/word/2010/wordprocessingShape" mc:Ignorable="w14 wp14">
   <w:body>
     <w:tbl>
       <w:tblPr>
@@ -2369,8 +2369,10 @@
         </w:tc>
       </w:tr>
     </w:tbl>
-    <w:p/>
-    <w:p/>
+    <w:p>
+      <w:bookmarkStart w:id="0" w:name="_GoBack"/>
+      <w:bookmarkEnd w:id="0"/>
+    </w:p>
     <w:tbl>
       <w:tblPr>
         <w:tblStyle w:val="a3"/>
@@ -3046,7 +3048,6 @@
             <w:pPr>
               <w:jc w:val="center"/>
             </w:pPr>
-            <w:bookmarkStart w:id="0" w:name="_GoBack" w:colFirst="0" w:colLast="0"/>
           </w:p>
           <w:p>
             <w:pPr>
@@ -3115,7 +3116,6 @@
           </w:p>
         </w:tc>
       </w:tr>
-      <w:bookmarkEnd w:id="0"/>
       <w:tr>
         <w:trPr>
           <w:trHeight w:val="132"/>
@@ -3216,6 +3216,8 @@
         </w:tc>
       </w:tr>
     </w:tbl>
+    <w:p/>
+    <w:p/>
     <w:tbl>
       <w:tblPr>
         <w:tblStyle w:val="1"/>
@@ -3241,7 +3243,6 @@
               <w:rPr>
                 <w:rFonts w:hint="eastAsia"/>
               </w:rPr>
-              <w:lastRenderedPageBreak/>
               <w:t>요구사항 번호</w:t>
             </w:r>
           </w:p>
@@ -3441,7 +3442,33 @@
               <w:t>2</w:t>
             </w:r>
             <w:r>
-              <w:t>)</w:t>
+              <w:t xml:space="preserve">) </w:t>
+            </w:r>
+            <w:r>
+              <w:rPr>
+                <w:rFonts w:hint="eastAsia"/>
+              </w:rPr>
+              <w:t>투표 현황은 실시간으로 반영되어야 하며,</w:t>
+            </w:r>
+            <w:r>
+              <w:t xml:space="preserve"> DB</w:t>
+            </w:r>
+            <w:r>
+              <w:rPr>
+                <w:rFonts w:hint="eastAsia"/>
+              </w:rPr>
+              <w:t xml:space="preserve"> 사용자 정보에 저장하여 추천을 하거나 추천 취소를 할 수 있도록 관리 되어야 함.</w:t>
+            </w:r>
+          </w:p>
+          <w:p>
+            <w:r>
+              <w:t xml:space="preserve">3) </w:t>
+            </w:r>
+            <w:r>
+              <w:rPr>
+                <w:rFonts w:hint="eastAsia"/>
+              </w:rPr>
+              <w:t>회원가입,</w:t>
             </w:r>
             <w:r>
               <w:t xml:space="preserve"> </w:t>
@@ -3450,43 +3477,17 @@
               <w:rPr>
                 <w:rFonts w:hint="eastAsia"/>
               </w:rPr>
-              <w:t>투표 현황은 실시간으로 반영되어야 하며,</w:t>
-            </w:r>
-            <w:r>
-              <w:t xml:space="preserve"> DB</w:t>
-            </w:r>
-            <w:r>
-              <w:rPr>
-                <w:rFonts w:hint="eastAsia"/>
-              </w:rPr>
-              <w:t xml:space="preserve"> 사용자 정보에 저장하여 추천을 하거나 추천 취소를 할 수 있도록 관리 되어야 함.</w:t>
-            </w:r>
-          </w:p>
-          <w:p>
-            <w:r>
-              <w:t xml:space="preserve">3) </w:t>
-            </w:r>
-            <w:r>
-              <w:rPr>
-                <w:rFonts w:hint="eastAsia"/>
-              </w:rPr>
-              <w:t>회원가입,</w:t>
+              <w:t>랭킹 등록, 랭킹 추천 수 표시기능,</w:t>
             </w:r>
             <w:r>
               <w:t xml:space="preserve"> </w:t>
             </w:r>
-            <w:r>
-              <w:rPr>
-                <w:rFonts w:hint="eastAsia"/>
-              </w:rPr>
-              <w:t xml:space="preserve">랭킹 등록, 랭킹 추천 수 </w:t>
-            </w:r>
             <w:proofErr w:type="spellStart"/>
             <w:r>
               <w:rPr>
                 <w:rFonts w:hint="eastAsia"/>
               </w:rPr>
-              <w:t>표시기능</w:t>
+              <w:t>댓글</w:t>
             </w:r>
             <w:proofErr w:type="spellEnd"/>
             <w:r>
@@ -3494,15 +3495,6 @@
                 <w:rFonts w:hint="eastAsia"/>
               </w:rPr>
               <w:t>,</w:t>
-            </w:r>
-            <w:r>
-              <w:t xml:space="preserve"> </w:t>
-            </w:r>
-            <w:r>
-              <w:rPr>
-                <w:rFonts w:hint="eastAsia"/>
-              </w:rPr>
-              <w:t>댓글,</w:t>
             </w:r>
             <w:r>
               <w:t xml:space="preserve"> </w:t>
@@ -3590,11 +3582,19 @@
             <w:pPr>
               <w:jc w:val="center"/>
             </w:pPr>
-            <w:r>
-              <w:rPr>
-                <w:rFonts w:hint="eastAsia"/>
-              </w:rPr>
-              <w:t>모바일 디자인</w:t>
+            <w:proofErr w:type="spellStart"/>
+            <w:r>
+              <w:rPr>
+                <w:rFonts w:hint="eastAsia"/>
+              </w:rPr>
+              <w:t>모바일</w:t>
+            </w:r>
+            <w:proofErr w:type="spellEnd"/>
+            <w:r>
+              <w:rPr>
+                <w:rFonts w:hint="eastAsia"/>
+              </w:rPr>
+              <w:t xml:space="preserve"> 디자인</w:t>
             </w:r>
           </w:p>
         </w:tc>
@@ -3733,17 +3733,22 @@
           </w:tcPr>
           <w:p>
             <w:r>
-              <w:t>1)</w:t>
-            </w:r>
-            <w:r>
+              <w:t xml:space="preserve">1) </w:t>
+            </w:r>
+            <w:proofErr w:type="spellStart"/>
+            <w:r>
+              <w:rPr>
+                <w:rFonts w:hint="eastAsia"/>
+              </w:rPr>
+              <w:t>모바일</w:t>
+            </w:r>
+            <w:proofErr w:type="spellEnd"/>
+            <w:r>
+              <w:rPr>
+                <w:rFonts w:hint="eastAsia"/>
+              </w:rPr>
               <w:t xml:space="preserve"> </w:t>
             </w:r>
-            <w:r>
-              <w:rPr>
-                <w:rFonts w:hint="eastAsia"/>
-              </w:rPr>
-              <w:t xml:space="preserve">모바일 </w:t>
-            </w:r>
             <w:proofErr w:type="spellStart"/>
             <w:r>
               <w:rPr>
@@ -3756,13 +3761,27 @@
               <w:rPr>
                 <w:rFonts w:hint="eastAsia"/>
               </w:rPr>
-              <w:t xml:space="preserve"> 증가하는 만큼 모바일에서의 </w:t>
+              <w:t xml:space="preserve"> 증가하는 만큼 </w:t>
             </w:r>
             <w:proofErr w:type="spellStart"/>
             <w:r>
               <w:rPr>
                 <w:rFonts w:hint="eastAsia"/>
               </w:rPr>
+              <w:t>모바일에서의</w:t>
+            </w:r>
+            <w:proofErr w:type="spellEnd"/>
+            <w:r>
+              <w:rPr>
+                <w:rFonts w:hint="eastAsia"/>
+              </w:rPr>
+              <w:t xml:space="preserve"> </w:t>
+            </w:r>
+            <w:proofErr w:type="spellStart"/>
+            <w:r>
+              <w:rPr>
+                <w:rFonts w:hint="eastAsia"/>
+              </w:rPr>
               <w:t>가독성을</w:t>
             </w:r>
             <w:proofErr w:type="spellEnd"/>
@@ -3770,7 +3789,21 @@
               <w:rPr>
                 <w:rFonts w:hint="eastAsia"/>
               </w:rPr>
-              <w:t xml:space="preserve"> 위해 웹에 모바일 레이아웃을 적용시키거나 사용자가 선택할 </w:t>
+              <w:t xml:space="preserve"> 위해 웹에 </w:t>
+            </w:r>
+            <w:proofErr w:type="spellStart"/>
+            <w:r>
+              <w:rPr>
+                <w:rFonts w:hint="eastAsia"/>
+              </w:rPr>
+              <w:t>모바일</w:t>
+            </w:r>
+            <w:proofErr w:type="spellEnd"/>
+            <w:r>
+              <w:rPr>
+                <w:rFonts w:hint="eastAsia"/>
+              </w:rPr>
+              <w:t xml:space="preserve"> 레이아웃을 적용시키거나 사용자가 선택할 </w:t>
             </w:r>
             <w:proofErr w:type="spellStart"/>
             <w:r>
@@ -4033,16 +4066,20 @@
               <w:rPr>
                 <w:rFonts w:hint="eastAsia"/>
               </w:rPr>
-              <w:t>문의등을 통해 소통하고 사이트를 지속적으로 유지보수 해야함</w:t>
-            </w:r>
+              <w:t xml:space="preserve">문의등을 통해 소통하고 사이트를 지속적으로 유지보수 </w:t>
+            </w:r>
+            <w:proofErr w:type="spellStart"/>
+            <w:r>
+              <w:rPr>
+                <w:rFonts w:hint="eastAsia"/>
+              </w:rPr>
+              <w:t>해야함</w:t>
+            </w:r>
+            <w:proofErr w:type="spellEnd"/>
           </w:p>
         </w:tc>
       </w:tr>
     </w:tbl>
-    <w:p/>
-    <w:p/>
-    <w:p/>
-    <w:p/>
     <w:p/>
     <w:p/>
     <w:sectPr>
@@ -4056,8 +4093,8 @@
 </file>
 
 <file path=word/numbering.xml><?xml version="1.0" encoding="utf-8"?>
-<w:numbering xmlns:wpc="http://schemas.microsoft.com/office/word/2010/wordprocessingCanvas" xmlns:cx="http://schemas.microsoft.com/office/drawing/2014/chartex" xmlns:mc="http://schemas.openxmlformats.org/markup-compatibility/2006" xmlns:o="urn:schemas-microsoft-com:office:office" xmlns:r="http://schemas.openxmlformats.org/officeDocument/2006/relationships" xmlns:m="http://schemas.openxmlformats.org/officeDocument/2006/math" xmlns:v="urn:schemas-microsoft-com:vml" xmlns:wp14="http://schemas.microsoft.com/office/word/2010/wordprocessingDrawing" xmlns:wp="http://schemas.openxmlformats.org/drawingml/2006/wordprocessingDrawing" xmlns:w10="urn:schemas-microsoft-com:office:word" xmlns:w="http://schemas.openxmlformats.org/wordprocessingml/2006/main" xmlns:w14="http://schemas.microsoft.com/office/word/2010/wordml" xmlns:w15="http://schemas.microsoft.com/office/word/2012/wordml" xmlns:w16se="http://schemas.microsoft.com/office/word/2015/wordml/symex" xmlns:wpg="http://schemas.microsoft.com/office/word/2010/wordprocessingGroup" xmlns:wpi="http://schemas.microsoft.com/office/word/2010/wordprocessingInk" xmlns:wne="http://schemas.microsoft.com/office/word/2006/wordml" xmlns:wps="http://schemas.microsoft.com/office/word/2010/wordprocessingShape" mc:Ignorable="w14 w15 w16se wp14">
-  <w:abstractNum w:abstractNumId="0" w15:restartNumberingAfterBreak="0">
+<w:numbering xmlns:wpc="http://schemas.microsoft.com/office/word/2010/wordprocessingCanvas" xmlns:mc="http://schemas.openxmlformats.org/markup-compatibility/2006" xmlns:o="urn:schemas-microsoft-com:office:office" xmlns:r="http://schemas.openxmlformats.org/officeDocument/2006/relationships" xmlns:m="http://schemas.openxmlformats.org/officeDocument/2006/math" xmlns:v="urn:schemas-microsoft-com:vml" xmlns:wp14="http://schemas.microsoft.com/office/word/2010/wordprocessingDrawing" xmlns:wp="http://schemas.openxmlformats.org/drawingml/2006/wordprocessingDrawing" xmlns:w10="urn:schemas-microsoft-com:office:word" xmlns:w="http://schemas.openxmlformats.org/wordprocessingml/2006/main" xmlns:w14="http://schemas.microsoft.com/office/word/2010/wordml" xmlns:wpg="http://schemas.microsoft.com/office/word/2010/wordprocessingGroup" xmlns:wpi="http://schemas.microsoft.com/office/word/2010/wordprocessingInk" xmlns:wne="http://schemas.microsoft.com/office/word/2006/wordml" xmlns:wps="http://schemas.microsoft.com/office/word/2010/wordprocessingShape" mc:Ignorable="w14 wp14">
+  <w:abstractNum w:abstractNumId="0">
     <w:nsid w:val="08541CA3"/>
     <w:multiLevelType w:val="hybridMultilevel"/>
     <w:tmpl w:val="54F00AE0"/>
@@ -4146,7 +4183,7 @@
       </w:pPr>
     </w:lvl>
   </w:abstractNum>
-  <w:abstractNum w:abstractNumId="1" w15:restartNumberingAfterBreak="0">
+  <w:abstractNum w:abstractNumId="1">
     <w:nsid w:val="0A9355B2"/>
     <w:multiLevelType w:val="hybridMultilevel"/>
     <w:tmpl w:val="B6DA4F14"/>
@@ -4235,7 +4272,7 @@
       </w:pPr>
     </w:lvl>
   </w:abstractNum>
-  <w:abstractNum w:abstractNumId="2" w15:restartNumberingAfterBreak="0">
+  <w:abstractNum w:abstractNumId="2">
     <w:nsid w:val="0BEB6BDF"/>
     <w:multiLevelType w:val="hybridMultilevel"/>
     <w:tmpl w:val="B6DA4F14"/>
@@ -4324,7 +4361,7 @@
       </w:pPr>
     </w:lvl>
   </w:abstractNum>
-  <w:abstractNum w:abstractNumId="3" w15:restartNumberingAfterBreak="0">
+  <w:abstractNum w:abstractNumId="3">
     <w:nsid w:val="14861FBD"/>
     <w:multiLevelType w:val="hybridMultilevel"/>
     <w:tmpl w:val="003414D2"/>
@@ -4413,7 +4450,7 @@
       </w:pPr>
     </w:lvl>
   </w:abstractNum>
-  <w:abstractNum w:abstractNumId="4" w15:restartNumberingAfterBreak="0">
+  <w:abstractNum w:abstractNumId="4">
     <w:nsid w:val="16282AD0"/>
     <w:multiLevelType w:val="hybridMultilevel"/>
     <w:tmpl w:val="B630E482"/>
@@ -4502,7 +4539,7 @@
       </w:pPr>
     </w:lvl>
   </w:abstractNum>
-  <w:abstractNum w:abstractNumId="5" w15:restartNumberingAfterBreak="0">
+  <w:abstractNum w:abstractNumId="5">
     <w:nsid w:val="19910509"/>
     <w:multiLevelType w:val="hybridMultilevel"/>
     <w:tmpl w:val="FCCCA0F6"/>
@@ -4591,7 +4628,7 @@
       </w:pPr>
     </w:lvl>
   </w:abstractNum>
-  <w:abstractNum w:abstractNumId="6" w15:restartNumberingAfterBreak="0">
+  <w:abstractNum w:abstractNumId="6">
     <w:nsid w:val="1BCE6805"/>
     <w:multiLevelType w:val="hybridMultilevel"/>
     <w:tmpl w:val="B6DA4F14"/>
@@ -4680,7 +4717,7 @@
       </w:pPr>
     </w:lvl>
   </w:abstractNum>
-  <w:abstractNum w:abstractNumId="7" w15:restartNumberingAfterBreak="0">
+  <w:abstractNum w:abstractNumId="7">
     <w:nsid w:val="283B2919"/>
     <w:multiLevelType w:val="hybridMultilevel"/>
     <w:tmpl w:val="D3E80418"/>
@@ -4769,7 +4806,7 @@
       </w:pPr>
     </w:lvl>
   </w:abstractNum>
-  <w:abstractNum w:abstractNumId="8" w15:restartNumberingAfterBreak="0">
+  <w:abstractNum w:abstractNumId="8">
     <w:nsid w:val="3B5E47D0"/>
     <w:multiLevelType w:val="hybridMultilevel"/>
     <w:tmpl w:val="B6DA4F14"/>
@@ -4858,7 +4895,7 @@
       </w:pPr>
     </w:lvl>
   </w:abstractNum>
-  <w:abstractNum w:abstractNumId="9" w15:restartNumberingAfterBreak="0">
+  <w:abstractNum w:abstractNumId="9">
     <w:nsid w:val="41C27DB3"/>
     <w:multiLevelType w:val="hybridMultilevel"/>
     <w:tmpl w:val="3076A51E"/>
@@ -4947,7 +4984,7 @@
       </w:pPr>
     </w:lvl>
   </w:abstractNum>
-  <w:abstractNum w:abstractNumId="10" w15:restartNumberingAfterBreak="0">
+  <w:abstractNum w:abstractNumId="10">
     <w:nsid w:val="42544E35"/>
     <w:multiLevelType w:val="hybridMultilevel"/>
     <w:tmpl w:val="B6DA4F14"/>
@@ -5036,7 +5073,7 @@
       </w:pPr>
     </w:lvl>
   </w:abstractNum>
-  <w:abstractNum w:abstractNumId="11" w15:restartNumberingAfterBreak="0">
+  <w:abstractNum w:abstractNumId="11">
     <w:nsid w:val="58C247F8"/>
     <w:multiLevelType w:val="hybridMultilevel"/>
     <w:tmpl w:val="C494EC92"/>
@@ -5125,7 +5162,7 @@
       </w:pPr>
     </w:lvl>
   </w:abstractNum>
-  <w:abstractNum w:abstractNumId="12" w15:restartNumberingAfterBreak="0">
+  <w:abstractNum w:abstractNumId="12">
     <w:nsid w:val="5D850EAD"/>
     <w:multiLevelType w:val="hybridMultilevel"/>
     <w:tmpl w:val="B6DA4F14"/>
@@ -5214,7 +5251,7 @@
       </w:pPr>
     </w:lvl>
   </w:abstractNum>
-  <w:abstractNum w:abstractNumId="13" w15:restartNumberingAfterBreak="0">
+  <w:abstractNum w:abstractNumId="13">
     <w:nsid w:val="5F7F5C26"/>
     <w:multiLevelType w:val="hybridMultilevel"/>
     <w:tmpl w:val="CF08E72C"/>
@@ -5303,7 +5340,7 @@
       </w:pPr>
     </w:lvl>
   </w:abstractNum>
-  <w:abstractNum w:abstractNumId="14" w15:restartNumberingAfterBreak="0">
+  <w:abstractNum w:abstractNumId="14">
     <w:nsid w:val="773E4A82"/>
     <w:multiLevelType w:val="hybridMultilevel"/>
     <w:tmpl w:val="3076A51E"/>
@@ -5392,7 +5429,7 @@
       </w:pPr>
     </w:lvl>
   </w:abstractNum>
-  <w:abstractNum w:abstractNumId="15" w15:restartNumberingAfterBreak="0">
+  <w:abstractNum w:abstractNumId="15">
     <w:nsid w:val="78292091"/>
     <w:multiLevelType w:val="hybridMultilevel"/>
     <w:tmpl w:val="3076A51E"/>
@@ -5481,7 +5518,7 @@
       </w:pPr>
     </w:lvl>
   </w:abstractNum>
-  <w:abstractNum w:abstractNumId="16" w15:restartNumberingAfterBreak="0">
+  <w:abstractNum w:abstractNumId="16">
     <w:nsid w:val="799473E5"/>
     <w:multiLevelType w:val="hybridMultilevel"/>
     <w:tmpl w:val="B6DA4F14"/>
@@ -5570,7 +5607,7 @@
       </w:pPr>
     </w:lvl>
   </w:abstractNum>
-  <w:abstractNum w:abstractNumId="17" w15:restartNumberingAfterBreak="0">
+  <w:abstractNum w:abstractNumId="17">
     <w:nsid w:val="79B450E1"/>
     <w:multiLevelType w:val="hybridMultilevel"/>
     <w:tmpl w:val="7382A4FA"/>
@@ -5717,7 +5754,7 @@
 </file>
 
 <file path=word/styles.xml><?xml version="1.0" encoding="utf-8"?>
-<w:styles xmlns:mc="http://schemas.openxmlformats.org/markup-compatibility/2006" xmlns:r="http://schemas.openxmlformats.org/officeDocument/2006/relationships" xmlns:w="http://schemas.openxmlformats.org/wordprocessingml/2006/main" xmlns:w14="http://schemas.microsoft.com/office/word/2010/wordml" xmlns:w15="http://schemas.microsoft.com/office/word/2012/wordml" xmlns:w16se="http://schemas.microsoft.com/office/word/2015/wordml/symex" mc:Ignorable="w14 w15 w16se">
+<w:styles xmlns:mc="http://schemas.openxmlformats.org/markup-compatibility/2006" xmlns:r="http://schemas.openxmlformats.org/officeDocument/2006/relationships" xmlns:w="http://schemas.openxmlformats.org/wordprocessingml/2006/main" xmlns:w14="http://schemas.microsoft.com/office/word/2010/wordml" mc:Ignorable="w14">
   <w:docDefaults>
     <w:rPrDefault>
       <w:rPr>
@@ -5734,378 +5771,144 @@
       </w:pPr>
     </w:pPrDefault>
   </w:docDefaults>
-  <w:latentStyles w:defLockedState="0" w:defUIPriority="99" w:defSemiHidden="0" w:defUnhideWhenUsed="0" w:defQFormat="0" w:count="371">
-    <w:lsdException w:name="Normal" w:uiPriority="0" w:qFormat="1"/>
-    <w:lsdException w:name="heading 1" w:uiPriority="9" w:qFormat="1"/>
-    <w:lsdException w:name="heading 2" w:semiHidden="1" w:uiPriority="9" w:unhideWhenUsed="1" w:qFormat="1"/>
-    <w:lsdException w:name="heading 3" w:semiHidden="1" w:uiPriority="9" w:unhideWhenUsed="1" w:qFormat="1"/>
-    <w:lsdException w:name="heading 4" w:semiHidden="1" w:uiPriority="9" w:unhideWhenUsed="1" w:qFormat="1"/>
-    <w:lsdException w:name="heading 5" w:semiHidden="1" w:uiPriority="9" w:unhideWhenUsed="1" w:qFormat="1"/>
-    <w:lsdException w:name="heading 6" w:semiHidden="1" w:uiPriority="9" w:unhideWhenUsed="1" w:qFormat="1"/>
-    <w:lsdException w:name="heading 7" w:semiHidden="1" w:uiPriority="9" w:unhideWhenUsed="1" w:qFormat="1"/>
-    <w:lsdException w:name="heading 8" w:semiHidden="1" w:uiPriority="9" w:unhideWhenUsed="1" w:qFormat="1"/>
-    <w:lsdException w:name="heading 9" w:semiHidden="1" w:uiPriority="9" w:unhideWhenUsed="1" w:qFormat="1"/>
-    <w:lsdException w:name="index 1" w:semiHidden="1" w:unhideWhenUsed="1"/>
-    <w:lsdException w:name="index 2" w:semiHidden="1" w:unhideWhenUsed="1"/>
-    <w:lsdException w:name="index 3" w:semiHidden="1" w:unhideWhenUsed="1"/>
-    <w:lsdException w:name="index 4" w:semiHidden="1" w:unhideWhenUsed="1"/>
-    <w:lsdException w:name="index 5" w:semiHidden="1" w:unhideWhenUsed="1"/>
-    <w:lsdException w:name="index 6" w:semiHidden="1" w:unhideWhenUsed="1"/>
-    <w:lsdException w:name="index 7" w:semiHidden="1" w:unhideWhenUsed="1"/>
-    <w:lsdException w:name="index 8" w:semiHidden="1" w:unhideWhenUsed="1"/>
-    <w:lsdException w:name="index 9" w:semiHidden="1" w:unhideWhenUsed="1"/>
-    <w:lsdException w:name="toc 1" w:semiHidden="1" w:uiPriority="39" w:unhideWhenUsed="1"/>
-    <w:lsdException w:name="toc 2" w:semiHidden="1" w:uiPriority="39" w:unhideWhenUsed="1"/>
-    <w:lsdException w:name="toc 3" w:semiHidden="1" w:uiPriority="39" w:unhideWhenUsed="1"/>
-    <w:lsdException w:name="toc 4" w:semiHidden="1" w:uiPriority="39" w:unhideWhenUsed="1"/>
-    <w:lsdException w:name="toc 5" w:semiHidden="1" w:uiPriority="39" w:unhideWhenUsed="1"/>
-    <w:lsdException w:name="toc 6" w:semiHidden="1" w:uiPriority="39" w:unhideWhenUsed="1"/>
-    <w:lsdException w:name="toc 7" w:semiHidden="1" w:uiPriority="39" w:unhideWhenUsed="1"/>
-    <w:lsdException w:name="toc 8" w:semiHidden="1" w:uiPriority="39" w:unhideWhenUsed="1"/>
-    <w:lsdException w:name="toc 9" w:semiHidden="1" w:uiPriority="39" w:unhideWhenUsed="1"/>
-    <w:lsdException w:name="Normal Indent" w:semiHidden="1" w:unhideWhenUsed="1"/>
-    <w:lsdException w:name="footnote text" w:semiHidden="1" w:unhideWhenUsed="1"/>
-    <w:lsdException w:name="annotation text" w:semiHidden="1" w:unhideWhenUsed="1"/>
-    <w:lsdException w:name="header" w:semiHidden="1" w:unhideWhenUsed="1"/>
-    <w:lsdException w:name="footer" w:semiHidden="1" w:unhideWhenUsed="1"/>
-    <w:lsdException w:name="index heading" w:semiHidden="1" w:unhideWhenUsed="1"/>
-    <w:lsdException w:name="caption" w:semiHidden="1" w:uiPriority="35" w:unhideWhenUsed="1" w:qFormat="1"/>
-    <w:lsdException w:name="table of figures" w:semiHidden="1" w:unhideWhenUsed="1"/>
-    <w:lsdException w:name="envelope address" w:semiHidden="1" w:unhideWhenUsed="1"/>
-    <w:lsdException w:name="envelope return" w:semiHidden="1" w:unhideWhenUsed="1"/>
-    <w:lsdException w:name="footnote reference" w:semiHidden="1" w:unhideWhenUsed="1"/>
-    <w:lsdException w:name="annotation reference" w:semiHidden="1" w:unhideWhenUsed="1"/>
-    <w:lsdException w:name="line number" w:semiHidden="1" w:unhideWhenUsed="1"/>
-    <w:lsdException w:name="page number" w:semiHidden="1" w:unhideWhenUsed="1"/>
-    <w:lsdException w:name="endnote reference" w:semiHidden="1" w:unhideWhenUsed="1"/>
-    <w:lsdException w:name="endnote text" w:semiHidden="1" w:unhideWhenUsed="1"/>
-    <w:lsdException w:name="table of authorities" w:semiHidden="1" w:unhideWhenUsed="1"/>
-    <w:lsdException w:name="macro" w:semiHidden="1" w:unhideWhenUsed="1"/>
-    <w:lsdException w:name="toa heading" w:semiHidden="1" w:unhideWhenUsed="1"/>
-    <w:lsdException w:name="List" w:semiHidden="1" w:unhideWhenUsed="1"/>
-    <w:lsdException w:name="List Bullet" w:semiHidden="1" w:unhideWhenUsed="1"/>
-    <w:lsdException w:name="List Number" w:semiHidden="1" w:unhideWhenUsed="1"/>
-    <w:lsdException w:name="List 2" w:semiHidden="1" w:unhideWhenUsed="1"/>
-    <w:lsdException w:name="List 3" w:semiHidden="1" w:unhideWhenUsed="1"/>
-    <w:lsdException w:name="List 4" w:semiHidden="1" w:unhideWhenUsed="1"/>
-    <w:lsdException w:name="List 5" w:semiHidden="1" w:unhideWhenUsed="1"/>
-    <w:lsdException w:name="List Bullet 2" w:semiHidden="1" w:unhideWhenUsed="1"/>
-    <w:lsdException w:name="List Bullet 3" w:semiHidden="1" w:unhideWhenUsed="1"/>
-    <w:lsdException w:name="List Bullet 4" w:semiHidden="1" w:unhideWhenUsed="1"/>
-    <w:lsdException w:name="List Bullet 5" w:semiHidden="1" w:unhideWhenUsed="1"/>
-    <w:lsdException w:name="List Number 2" w:semiHidden="1" w:unhideWhenUsed="1"/>
-    <w:lsdException w:name="List Number 3" w:semiHidden="1" w:unhideWhenUsed="1"/>
-    <w:lsdException w:name="List Number 4" w:semiHidden="1" w:unhideWhenUsed="1"/>
-    <w:lsdException w:name="List Number 5" w:semiHidden="1" w:unhideWhenUsed="1"/>
-    <w:lsdException w:name="Title" w:uiPriority="10" w:qFormat="1"/>
-    <w:lsdException w:name="Closing" w:semiHidden="1" w:unhideWhenUsed="1"/>
-    <w:lsdException w:name="Signature" w:semiHidden="1" w:unhideWhenUsed="1"/>
-    <w:lsdException w:name="Default Paragraph Font" w:semiHidden="1" w:uiPriority="1" w:unhideWhenUsed="1"/>
-    <w:lsdException w:name="Body Text" w:semiHidden="1" w:unhideWhenUsed="1"/>
-    <w:lsdException w:name="Body Text Indent" w:semiHidden="1" w:unhideWhenUsed="1"/>
-    <w:lsdException w:name="List Continue" w:semiHidden="1" w:unhideWhenUsed="1"/>
-    <w:lsdException w:name="List Continue 2" w:semiHidden="1" w:unhideWhenUsed="1"/>
-    <w:lsdException w:name="List Continue 3" w:semiHidden="1" w:unhideWhenUsed="1"/>
-    <w:lsdException w:name="List Continue 4" w:semiHidden="1" w:unhideWhenUsed="1"/>
-    <w:lsdException w:name="List Continue 5" w:semiHidden="1" w:unhideWhenUsed="1"/>
-    <w:lsdException w:name="Message Header" w:semiHidden="1" w:unhideWhenUsed="1"/>
-    <w:lsdException w:name="Subtitle" w:uiPriority="11" w:qFormat="1"/>
-    <w:lsdException w:name="Salutation" w:semiHidden="1" w:unhideWhenUsed="1"/>
-    <w:lsdException w:name="Date" w:semiHidden="1" w:unhideWhenUsed="1"/>
-    <w:lsdException w:name="Body Text First Indent" w:semiHidden="1" w:unhideWhenUsed="1"/>
-    <w:lsdException w:name="Body Text First Indent 2" w:semiHidden="1" w:unhideWhenUsed="1"/>
-    <w:lsdException w:name="Note Heading" w:semiHidden="1" w:unhideWhenUsed="1"/>
-    <w:lsdException w:name="Body Text 2" w:semiHidden="1" w:unhideWhenUsed="1"/>
-    <w:lsdException w:name="Body Text 3" w:semiHidden="1" w:unhideWhenUsed="1"/>
-    <w:lsdException w:name="Body Text Indent 2" w:semiHidden="1" w:unhideWhenUsed="1"/>
-    <w:lsdException w:name="Body Text Indent 3" w:semiHidden="1" w:unhideWhenUsed="1"/>
-    <w:lsdException w:name="Block Text" w:semiHidden="1" w:unhideWhenUsed="1"/>
-    <w:lsdException w:name="Hyperlink" w:semiHidden="1" w:unhideWhenUsed="1"/>
-    <w:lsdException w:name="FollowedHyperlink" w:semiHidden="1" w:unhideWhenUsed="1"/>
-    <w:lsdException w:name="Strong" w:uiPriority="22" w:qFormat="1"/>
-    <w:lsdException w:name="Emphasis" w:uiPriority="20" w:qFormat="1"/>
-    <w:lsdException w:name="Document Map" w:semiHidden="1" w:unhideWhenUsed="1"/>
-    <w:lsdException w:name="Plain Text" w:semiHidden="1" w:unhideWhenUsed="1"/>
-    <w:lsdException w:name="E-mail Signature" w:semiHidden="1" w:unhideWhenUsed="1"/>
-    <w:lsdException w:name="HTML Top of Form" w:semiHidden="1" w:unhideWhenUsed="1"/>
-    <w:lsdException w:name="HTML Bottom of Form" w:semiHidden="1" w:unhideWhenUsed="1"/>
-    <w:lsdException w:name="Normal (Web)" w:semiHidden="1" w:unhideWhenUsed="1"/>
-    <w:lsdException w:name="HTML Acronym" w:semiHidden="1" w:unhideWhenUsed="1"/>
-    <w:lsdException w:name="HTML Address" w:semiHidden="1" w:unhideWhenUsed="1"/>
-    <w:lsdException w:name="HTML Cite" w:semiHidden="1" w:unhideWhenUsed="1"/>
-    <w:lsdException w:name="HTML Code" w:semiHidden="1" w:unhideWhenUsed="1"/>
-    <w:lsdException w:name="HTML Definition" w:semiHidden="1" w:unhideWhenUsed="1"/>
-    <w:lsdException w:name="HTML Keyboard" w:semiHidden="1" w:unhideWhenUsed="1"/>
-    <w:lsdException w:name="HTML Preformatted" w:semiHidden="1" w:unhideWhenUsed="1"/>
-    <w:lsdException w:name="HTML Sample" w:semiHidden="1" w:unhideWhenUsed="1"/>
-    <w:lsdException w:name="HTML Typewriter" w:semiHidden="1" w:unhideWhenUsed="1"/>
-    <w:lsdException w:name="HTML Variable" w:semiHidden="1" w:unhideWhenUsed="1"/>
-    <w:lsdException w:name="Normal Table" w:semiHidden="1" w:unhideWhenUsed="1"/>
-    <w:lsdException w:name="annotation subject" w:semiHidden="1" w:unhideWhenUsed="1"/>
-    <w:lsdException w:name="No List" w:semiHidden="1" w:unhideWhenUsed="1"/>
-    <w:lsdException w:name="Outline List 1" w:semiHidden="1" w:unhideWhenUsed="1"/>
-    <w:lsdException w:name="Outline List 2" w:semiHidden="1" w:unhideWhenUsed="1"/>
-    <w:lsdException w:name="Outline List 3" w:semiHidden="1" w:unhideWhenUsed="1"/>
-    <w:lsdException w:name="Table Simple 1" w:semiHidden="1" w:unhideWhenUsed="1"/>
-    <w:lsdException w:name="Table Simple 2" w:semiHidden="1" w:unhideWhenUsed="1"/>
-    <w:lsdException w:name="Table Simple 3" w:semiHidden="1" w:unhideWhenUsed="1"/>
-    <w:lsdException w:name="Table Classic 1" w:semiHidden="1" w:unhideWhenUsed="1"/>
-    <w:lsdException w:name="Table Classic 2" w:semiHidden="1" w:unhideWhenUsed="1"/>
-    <w:lsdException w:name="Table Classic 3" w:semiHidden="1" w:unhideWhenUsed="1"/>
-    <w:lsdException w:name="Table Classic 4" w:semiHidden="1" w:unhideWhenUsed="1"/>
-    <w:lsdException w:name="Table Colorful 1" w:semiHidden="1" w:unhideWhenUsed="1"/>
-    <w:lsdException w:name="Table Colorful 2" w:semiHidden="1" w:unhideWhenUsed="1"/>
-    <w:lsdException w:name="Table Colorful 3" w:semiHidden="1" w:unhideWhenUsed="1"/>
-    <w:lsdException w:name="Table Columns 1" w:semiHidden="1" w:unhideWhenUsed="1"/>
-    <w:lsdException w:name="Table Columns 2" w:semiHidden="1" w:unhideWhenUsed="1"/>
-    <w:lsdException w:name="Table Columns 3" w:semiHidden="1" w:unhideWhenUsed="1"/>
-    <w:lsdException w:name="Table Columns 4" w:semiHidden="1" w:unhideWhenUsed="1"/>
-    <w:lsdException w:name="Table Columns 5" w:semiHidden="1" w:unhideWhenUsed="1"/>
-    <w:lsdException w:name="Table Grid 1" w:semiHidden="1" w:unhideWhenUsed="1"/>
-    <w:lsdException w:name="Table Grid 2" w:semiHidden="1" w:unhideWhenUsed="1"/>
-    <w:lsdException w:name="Table Grid 3" w:semiHidden="1" w:unhideWhenUsed="1"/>
-    <w:lsdException w:name="Table Grid 4" w:semiHidden="1" w:unhideWhenUsed="1"/>
-    <w:lsdException w:name="Table Grid 5" w:semiHidden="1" w:unhideWhenUsed="1"/>
-    <w:lsdException w:name="Table Grid 6" w:semiHidden="1" w:unhideWhenUsed="1"/>
-    <w:lsdException w:name="Table Grid 7" w:semiHidden="1" w:unhideWhenUsed="1"/>
-    <w:lsdException w:name="Table Grid 8" w:semiHidden="1" w:unhideWhenUsed="1"/>
-    <w:lsdException w:name="Table List 1" w:semiHidden="1" w:unhideWhenUsed="1"/>
-    <w:lsdException w:name="Table List 2" w:semiHidden="1" w:unhideWhenUsed="1"/>
-    <w:lsdException w:name="Table List 3" w:semiHidden="1" w:unhideWhenUsed="1"/>
-    <w:lsdException w:name="Table List 4" w:semiHidden="1" w:unhideWhenUsed="1"/>
-    <w:lsdException w:name="Table List 5" w:semiHidden="1" w:unhideWhenUsed="1"/>
-    <w:lsdException w:name="Table List 6" w:semiHidden="1" w:unhideWhenUsed="1"/>
-    <w:lsdException w:name="Table List 7" w:semiHidden="1" w:unhideWhenUsed="1"/>
-    <w:lsdException w:name="Table List 8" w:semiHidden="1" w:unhideWhenUsed="1"/>
-    <w:lsdException w:name="Table 3D effects 1" w:semiHidden="1" w:unhideWhenUsed="1"/>
-    <w:lsdException w:name="Table 3D effects 2" w:semiHidden="1" w:unhideWhenUsed="1"/>
-    <w:lsdException w:name="Table 3D effects 3" w:semiHidden="1" w:unhideWhenUsed="1"/>
-    <w:lsdException w:name="Table Contemporary" w:semiHidden="1" w:unhideWhenUsed="1"/>
-    <w:lsdException w:name="Table Elegant" w:semiHidden="1" w:unhideWhenUsed="1"/>
-    <w:lsdException w:name="Table Professional" w:semiHidden="1" w:unhideWhenUsed="1"/>
-    <w:lsdException w:name="Table Subtle 1" w:semiHidden="1" w:unhideWhenUsed="1"/>
-    <w:lsdException w:name="Table Subtle 2" w:semiHidden="1" w:unhideWhenUsed="1"/>
-    <w:lsdException w:name="Table Web 1" w:semiHidden="1" w:unhideWhenUsed="1"/>
-    <w:lsdException w:name="Table Web 2" w:semiHidden="1" w:unhideWhenUsed="1"/>
-    <w:lsdException w:name="Table Web 3" w:semiHidden="1" w:unhideWhenUsed="1"/>
-    <w:lsdException w:name="Balloon Text" w:semiHidden="1" w:unhideWhenUsed="1"/>
-    <w:lsdException w:name="Table Grid" w:uiPriority="39"/>
-    <w:lsdException w:name="Table Theme" w:semiHidden="1" w:unhideWhenUsed="1"/>
-    <w:lsdException w:name="Placeholder Text" w:semiHidden="1"/>
-    <w:lsdException w:name="No Spacing" w:uiPriority="1" w:qFormat="1"/>
-    <w:lsdException w:name="Light Shading" w:uiPriority="60"/>
-    <w:lsdException w:name="Light List" w:uiPriority="61"/>
-    <w:lsdException w:name="Light Grid" w:uiPriority="62"/>
-    <w:lsdException w:name="Medium Shading 1" w:uiPriority="63"/>
-    <w:lsdException w:name="Medium Shading 2" w:uiPriority="64"/>
-    <w:lsdException w:name="Medium List 1" w:uiPriority="65"/>
-    <w:lsdException w:name="Medium List 2" w:uiPriority="66"/>
-    <w:lsdException w:name="Medium Grid 1" w:uiPriority="67"/>
-    <w:lsdException w:name="Medium Grid 2" w:uiPriority="68"/>
-    <w:lsdException w:name="Medium Grid 3" w:uiPriority="69"/>
-    <w:lsdException w:name="Dark List" w:uiPriority="70"/>
-    <w:lsdException w:name="Colorful Shading" w:uiPriority="71"/>
-    <w:lsdException w:name="Colorful List" w:uiPriority="72"/>
-    <w:lsdException w:name="Colorful Grid" w:uiPriority="73"/>
-    <w:lsdException w:name="Light Shading Accent 1" w:uiPriority="60"/>
-    <w:lsdException w:name="Light List Accent 1" w:uiPriority="61"/>
-    <w:lsdException w:name="Light Grid Accent 1" w:uiPriority="62"/>
-    <w:lsdException w:name="Medium Shading 1 Accent 1" w:uiPriority="63"/>
-    <w:lsdException w:name="Medium Shading 2 Accent 1" w:uiPriority="64"/>
-    <w:lsdException w:name="Medium List 1 Accent 1" w:uiPriority="65"/>
-    <w:lsdException w:name="Revision" w:semiHidden="1"/>
-    <w:lsdException w:name="List Paragraph" w:uiPriority="34" w:qFormat="1"/>
-    <w:lsdException w:name="Quote" w:uiPriority="29" w:qFormat="1"/>
-    <w:lsdException w:name="Intense Quote" w:uiPriority="30" w:qFormat="1"/>
-    <w:lsdException w:name="Medium List 2 Accent 1" w:uiPriority="66"/>
-    <w:lsdException w:name="Medium Grid 1 Accent 1" w:uiPriority="67"/>
-    <w:lsdException w:name="Medium Grid 2 Accent 1" w:uiPriority="68"/>
-    <w:lsdException w:name="Medium Grid 3 Accent 1" w:uiPriority="69"/>
-    <w:lsdException w:name="Dark List Accent 1" w:uiPriority="70"/>
-    <w:lsdException w:name="Colorful Shading Accent 1" w:uiPriority="71"/>
-    <w:lsdException w:name="Colorful List Accent 1" w:uiPriority="72"/>
-    <w:lsdException w:name="Colorful Grid Accent 1" w:uiPriority="73"/>
-    <w:lsdException w:name="Light Shading Accent 2" w:uiPriority="60"/>
-    <w:lsdException w:name="Light List Accent 2" w:uiPriority="61"/>
-    <w:lsdException w:name="Light Grid Accent 2" w:uiPriority="62"/>
-    <w:lsdException w:name="Medium Shading 1 Accent 2" w:uiPriority="63"/>
-    <w:lsdException w:name="Medium Shading 2 Accent 2" w:uiPriority="64"/>
-    <w:lsdException w:name="Medium List 1 Accent 2" w:uiPriority="65"/>
-    <w:lsdException w:name="Medium List 2 Accent 2" w:uiPriority="66"/>
-    <w:lsdException w:name="Medium Grid 1 Accent 2" w:uiPriority="67"/>
-    <w:lsdException w:name="Medium Grid 2 Accent 2" w:uiPriority="68"/>
-    <w:lsdException w:name="Medium Grid 3 Accent 2" w:uiPriority="69"/>
-    <w:lsdException w:name="Dark List Accent 2" w:uiPriority="70"/>
-    <w:lsdException w:name="Colorful Shading Accent 2" w:uiPriority="71"/>
-    <w:lsdException w:name="Colorful List Accent 2" w:uiPriority="72"/>
-    <w:lsdException w:name="Colorful Grid Accent 2" w:uiPriority="73"/>
-    <w:lsdException w:name="Light Shading Accent 3" w:uiPriority="60"/>
-    <w:lsdException w:name="Light List Accent 3" w:uiPriority="61"/>
-    <w:lsdException w:name="Light Grid Accent 3" w:uiPriority="62"/>
-    <w:lsdException w:name="Medium Shading 1 Accent 3" w:uiPriority="63"/>
-    <w:lsdException w:name="Medium Shading 2 Accent 3" w:uiPriority="64"/>
-    <w:lsdException w:name="Medium List 1 Accent 3" w:uiPriority="65"/>
-    <w:lsdException w:name="Medium List 2 Accent 3" w:uiPriority="66"/>
-    <w:lsdException w:name="Medium Grid 1 Accent 3" w:uiPriority="67"/>
-    <w:lsdException w:name="Medium Grid 2 Accent 3" w:uiPriority="68"/>
-    <w:lsdException w:name="Medium Grid 3 Accent 3" w:uiPriority="69"/>
-    <w:lsdException w:name="Dark List Accent 3" w:uiPriority="70"/>
-    <w:lsdException w:name="Colorful Shading Accent 3" w:uiPriority="71"/>
-    <w:lsdException w:name="Colorful List Accent 3" w:uiPriority="72"/>
-    <w:lsdException w:name="Colorful Grid Accent 3" w:uiPriority="73"/>
-    <w:lsdException w:name="Light Shading Accent 4" w:uiPriority="60"/>
-    <w:lsdException w:name="Light List Accent 4" w:uiPriority="61"/>
-    <w:lsdException w:name="Light Grid Accent 4" w:uiPriority="62"/>
-    <w:lsdException w:name="Medium Shading 1 Accent 4" w:uiPriority="63"/>
-    <w:lsdException w:name="Medium Shading 2 Accent 4" w:uiPriority="64"/>
-    <w:lsdException w:name="Medium List 1 Accent 4" w:uiPriority="65"/>
-    <w:lsdException w:name="Medium List 2 Accent 4" w:uiPriority="66"/>
-    <w:lsdException w:name="Medium Grid 1 Accent 4" w:uiPriority="67"/>
-    <w:lsdException w:name="Medium Grid 2 Accent 4" w:uiPriority="68"/>
-    <w:lsdException w:name="Medium Grid 3 Accent 4" w:uiPriority="69"/>
-    <w:lsdException w:name="Dark List Accent 4" w:uiPriority="70"/>
-    <w:lsdException w:name="Colorful Shading Accent 4" w:uiPriority="71"/>
-    <w:lsdException w:name="Colorful List Accent 4" w:uiPriority="72"/>
-    <w:lsdException w:name="Colorful Grid Accent 4" w:uiPriority="73"/>
-    <w:lsdException w:name="Light Shading Accent 5" w:uiPriority="60"/>
-    <w:lsdException w:name="Light List Accent 5" w:uiPriority="61"/>
-    <w:lsdException w:name="Light Grid Accent 5" w:uiPriority="62"/>
-    <w:lsdException w:name="Medium Shading 1 Accent 5" w:uiPriority="63"/>
-    <w:lsdException w:name="Medium Shading 2 Accent 5" w:uiPriority="64"/>
-    <w:lsdException w:name="Medium List 1 Accent 5" w:uiPriority="65"/>
-    <w:lsdException w:name="Medium List 2 Accent 5" w:uiPriority="66"/>
-    <w:lsdException w:name="Medium Grid 1 Accent 5" w:uiPriority="67"/>
-    <w:lsdException w:name="Medium Grid 2 Accent 5" w:uiPriority="68"/>
-    <w:lsdException w:name="Medium Grid 3 Accent 5" w:uiPriority="69"/>
-    <w:lsdException w:name="Dark List Accent 5" w:uiPriority="70"/>
-    <w:lsdException w:name="Colorful Shading Accent 5" w:uiPriority="71"/>
-    <w:lsdException w:name="Colorful List Accent 5" w:uiPriority="72"/>
-    <w:lsdException w:name="Colorful Grid Accent 5" w:uiPriority="73"/>
-    <w:lsdException w:name="Light Shading Accent 6" w:uiPriority="60"/>
-    <w:lsdException w:name="Light List Accent 6" w:uiPriority="61"/>
-    <w:lsdException w:name="Light Grid Accent 6" w:uiPriority="62"/>
-    <w:lsdException w:name="Medium Shading 1 Accent 6" w:uiPriority="63"/>
-    <w:lsdException w:name="Medium Shading 2 Accent 6" w:uiPriority="64"/>
-    <w:lsdException w:name="Medium List 1 Accent 6" w:uiPriority="65"/>
-    <w:lsdException w:name="Medium List 2 Accent 6" w:uiPriority="66"/>
-    <w:lsdException w:name="Medium Grid 1 Accent 6" w:uiPriority="67"/>
-    <w:lsdException w:name="Medium Grid 2 Accent 6" w:uiPriority="68"/>
-    <w:lsdException w:name="Medium Grid 3 Accent 6" w:uiPriority="69"/>
-    <w:lsdException w:name="Dark List Accent 6" w:uiPriority="70"/>
-    <w:lsdException w:name="Colorful Shading Accent 6" w:uiPriority="71"/>
-    <w:lsdException w:name="Colorful List Accent 6" w:uiPriority="72"/>
-    <w:lsdException w:name="Colorful Grid Accent 6" w:uiPriority="73"/>
-    <w:lsdException w:name="Subtle Emphasis" w:uiPriority="19" w:qFormat="1"/>
-    <w:lsdException w:name="Intense Emphasis" w:uiPriority="21" w:qFormat="1"/>
-    <w:lsdException w:name="Subtle Reference" w:uiPriority="31" w:qFormat="1"/>
-    <w:lsdException w:name="Intense Reference" w:uiPriority="32" w:qFormat="1"/>
-    <w:lsdException w:name="Book Title" w:uiPriority="33" w:qFormat="1"/>
-    <w:lsdException w:name="Bibliography" w:semiHidden="1" w:uiPriority="37" w:unhideWhenUsed="1"/>
-    <w:lsdException w:name="TOC Heading" w:semiHidden="1" w:uiPriority="39" w:unhideWhenUsed="1" w:qFormat="1"/>
-    <w:lsdException w:name="Plain Table 1" w:uiPriority="41"/>
-    <w:lsdException w:name="Plain Table 2" w:uiPriority="42"/>
-    <w:lsdException w:name="Plain Table 3" w:uiPriority="43"/>
-    <w:lsdException w:name="Plain Table 4" w:uiPriority="44"/>
-    <w:lsdException w:name="Plain Table 5" w:uiPriority="45"/>
-    <w:lsdException w:name="Grid Table Light" w:uiPriority="40"/>
-    <w:lsdException w:name="Grid Table 1 Light" w:uiPriority="46"/>
-    <w:lsdException w:name="Grid Table 2" w:uiPriority="47"/>
-    <w:lsdException w:name="Grid Table 3" w:uiPriority="48"/>
-    <w:lsdException w:name="Grid Table 4" w:uiPriority="49"/>
-    <w:lsdException w:name="Grid Table 5 Dark" w:uiPriority="50"/>
-    <w:lsdException w:name="Grid Table 6 Colorful" w:uiPriority="51"/>
-    <w:lsdException w:name="Grid Table 7 Colorful" w:uiPriority="52"/>
-    <w:lsdException w:name="Grid Table 1 Light Accent 1" w:uiPriority="46"/>
-    <w:lsdException w:name="Grid Table 2 Accent 1" w:uiPriority="47"/>
-    <w:lsdException w:name="Grid Table 3 Accent 1" w:uiPriority="48"/>
-    <w:lsdException w:name="Grid Table 4 Accent 1" w:uiPriority="49"/>
-    <w:lsdException w:name="Grid Table 5 Dark Accent 1" w:uiPriority="50"/>
-    <w:lsdException w:name="Grid Table 6 Colorful Accent 1" w:uiPriority="51"/>
-    <w:lsdException w:name="Grid Table 7 Colorful Accent 1" w:uiPriority="52"/>
-    <w:lsdException w:name="Grid Table 1 Light Accent 2" w:uiPriority="46"/>
-    <w:lsdException w:name="Grid Table 2 Accent 2" w:uiPriority="47"/>
-    <w:lsdException w:name="Grid Table 3 Accent 2" w:uiPriority="48"/>
-    <w:lsdException w:name="Grid Table 4 Accent 2" w:uiPriority="49"/>
-    <w:lsdException w:name="Grid Table 5 Dark Accent 2" w:uiPriority="50"/>
-    <w:lsdException w:name="Grid Table 6 Colorful Accent 2" w:uiPriority="51"/>
-    <w:lsdException w:name="Grid Table 7 Colorful Accent 2" w:uiPriority="52"/>
-    <w:lsdException w:name="Grid Table 1 Light Accent 3" w:uiPriority="46"/>
-    <w:lsdException w:name="Grid Table 2 Accent 3" w:uiPriority="47"/>
-    <w:lsdException w:name="Grid Table 3 Accent 3" w:uiPriority="48"/>
-    <w:lsdException w:name="Grid Table 4 Accent 3" w:uiPriority="49"/>
-    <w:lsdException w:name="Grid Table 5 Dark Accent 3" w:uiPriority="50"/>
-    <w:lsdException w:name="Grid Table 6 Colorful Accent 3" w:uiPriority="51"/>
-    <w:lsdException w:name="Grid Table 7 Colorful Accent 3" w:uiPriority="52"/>
-    <w:lsdException w:name="Grid Table 1 Light Accent 4" w:uiPriority="46"/>
-    <w:lsdException w:name="Grid Table 2 Accent 4" w:uiPriority="47"/>
-    <w:lsdException w:name="Grid Table 3 Accent 4" w:uiPriority="48"/>
-    <w:lsdException w:name="Grid Table 4 Accent 4" w:uiPriority="49"/>
-    <w:lsdException w:name="Grid Table 5 Dark Accent 4" w:uiPriority="50"/>
-    <w:lsdException w:name="Grid Table 6 Colorful Accent 4" w:uiPriority="51"/>
-    <w:lsdException w:name="Grid Table 7 Colorful Accent 4" w:uiPriority="52"/>
-    <w:lsdException w:name="Grid Table 1 Light Accent 5" w:uiPriority="46"/>
-    <w:lsdException w:name="Grid Table 2 Accent 5" w:uiPriority="47"/>
-    <w:lsdException w:name="Grid Table 3 Accent 5" w:uiPriority="48"/>
-    <w:lsdException w:name="Grid Table 4 Accent 5" w:uiPriority="49"/>
-    <w:lsdException w:name="Grid Table 5 Dark Accent 5" w:uiPriority="50"/>
-    <w:lsdException w:name="Grid Table 6 Colorful Accent 5" w:uiPriority="51"/>
-    <w:lsdException w:name="Grid Table 7 Colorful Accent 5" w:uiPriority="52"/>
-    <w:lsdException w:name="Grid Table 1 Light Accent 6" w:uiPriority="46"/>
-    <w:lsdException w:name="Grid Table 2 Accent 6" w:uiPriority="47"/>
-    <w:lsdException w:name="Grid Table 3 Accent 6" w:uiPriority="48"/>
-    <w:lsdException w:name="Grid Table 4 Accent 6" w:uiPriority="49"/>
-    <w:lsdException w:name="Grid Table 5 Dark Accent 6" w:uiPriority="50"/>
-    <w:lsdException w:name="Grid Table 6 Colorful Accent 6" w:uiPriority="51"/>
-    <w:lsdException w:name="Grid Table 7 Colorful Accent 6" w:uiPriority="52"/>
-    <w:lsdException w:name="List Table 1 Light" w:uiPriority="46"/>
-    <w:lsdException w:name="List Table 2" w:uiPriority="47"/>
-    <w:lsdException w:name="List Table 3" w:uiPriority="48"/>
-    <w:lsdException w:name="List Table 4" w:uiPriority="49"/>
-    <w:lsdException w:name="List Table 5 Dark" w:uiPriority="50"/>
-    <w:lsdException w:name="List Table 6 Colorful" w:uiPriority="51"/>
-    <w:lsdException w:name="List Table 7 Colorful" w:uiPriority="52"/>
-    <w:lsdException w:name="List Table 1 Light Accent 1" w:uiPriority="46"/>
-    <w:lsdException w:name="List Table 2 Accent 1" w:uiPriority="47"/>
-    <w:lsdException w:name="List Table 3 Accent 1" w:uiPriority="48"/>
-    <w:lsdException w:name="List Table 4 Accent 1" w:uiPriority="49"/>
-    <w:lsdException w:name="List Table 5 Dark Accent 1" w:uiPriority="50"/>
-    <w:lsdException w:name="List Table 6 Colorful Accent 1" w:uiPriority="51"/>
-    <w:lsdException w:name="List Table 7 Colorful Accent 1" w:uiPriority="52"/>
-    <w:lsdException w:name="List Table 1 Light Accent 2" w:uiPriority="46"/>
-    <w:lsdException w:name="List Table 2 Accent 2" w:uiPriority="47"/>
-    <w:lsdException w:name="List Table 3 Accent 2" w:uiPriority="48"/>
-    <w:lsdException w:name="List Table 4 Accent 2" w:uiPriority="49"/>
-    <w:lsdException w:name="List Table 5 Dark Accent 2" w:uiPriority="50"/>
-    <w:lsdException w:name="List Table 6 Colorful Accent 2" w:uiPriority="51"/>
-    <w:lsdException w:name="List Table 7 Colorful Accent 2" w:uiPriority="52"/>
-    <w:lsdException w:name="List Table 1 Light Accent 3" w:uiPriority="46"/>
-    <w:lsdException w:name="List Table 2 Accent 3" w:uiPriority="47"/>
-    <w:lsdException w:name="List Table 3 Accent 3" w:uiPriority="48"/>
-    <w:lsdException w:name="List Table 4 Accent 3" w:uiPriority="49"/>
-    <w:lsdException w:name="List Table 5 Dark Accent 3" w:uiPriority="50"/>
-    <w:lsdException w:name="List Table 6 Colorful Accent 3" w:uiPriority="51"/>
-    <w:lsdException w:name="List Table 7 Colorful Accent 3" w:uiPriority="52"/>
-    <w:lsdException w:name="List Table 1 Light Accent 4" w:uiPriority="46"/>
-    <w:lsdException w:name="List Table 2 Accent 4" w:uiPriority="47"/>
-    <w:lsdException w:name="List Table 3 Accent 4" w:uiPriority="48"/>
-    <w:lsdException w:name="List Table 4 Accent 4" w:uiPriority="49"/>
-    <w:lsdException w:name="List Table 5 Dark Accent 4" w:uiPriority="50"/>
-    <w:lsdException w:name="List Table 6 Colorful Accent 4" w:uiPriority="51"/>
-    <w:lsdException w:name="List Table 7 Colorful Accent 4" w:uiPriority="52"/>
-    <w:lsdException w:name="List Table 1 Light Accent 5" w:uiPriority="46"/>
-    <w:lsdException w:name="List Table 2 Accent 5" w:uiPriority="47"/>
-    <w:lsdException w:name="List Table 3 Accent 5" w:uiPriority="48"/>
-    <w:lsdException w:name="List Table 4 Accent 5" w:uiPriority="49"/>
-    <w:lsdException w:name="List Table 5 Dark Accent 5" w:uiPriority="50"/>
-    <w:lsdException w:name="List Table 6 Colorful Accent 5" w:uiPriority="51"/>
-    <w:lsdException w:name="List Table 7 Colorful Accent 5" w:uiPriority="52"/>
-    <w:lsdException w:name="List Table 1 Light Accent 6" w:uiPriority="46"/>
-    <w:lsdException w:name="List Table 2 Accent 6" w:uiPriority="47"/>
-    <w:lsdException w:name="List Table 3 Accent 6" w:uiPriority="48"/>
-    <w:lsdException w:name="List Table 4 Accent 6" w:uiPriority="49"/>
-    <w:lsdException w:name="List Table 5 Dark Accent 6" w:uiPriority="50"/>
-    <w:lsdException w:name="List Table 6 Colorful Accent 6" w:uiPriority="51"/>
-    <w:lsdException w:name="List Table 7 Colorful Accent 6" w:uiPriority="52"/>
+  <w:latentStyles w:defLockedState="0" w:defUIPriority="99" w:defSemiHidden="1" w:defUnhideWhenUsed="1" w:defQFormat="0" w:count="267">
+    <w:lsdException w:name="Normal" w:semiHidden="0" w:uiPriority="0" w:unhideWhenUsed="0" w:qFormat="1"/>
+    <w:lsdException w:name="heading 1" w:semiHidden="0" w:uiPriority="9" w:unhideWhenUsed="0" w:qFormat="1"/>
+    <w:lsdException w:name="heading 2" w:uiPriority="9" w:qFormat="1"/>
+    <w:lsdException w:name="heading 3" w:uiPriority="9" w:qFormat="1"/>
+    <w:lsdException w:name="heading 4" w:uiPriority="9" w:qFormat="1"/>
+    <w:lsdException w:name="heading 5" w:uiPriority="9" w:qFormat="1"/>
+    <w:lsdException w:name="heading 6" w:uiPriority="9" w:qFormat="1"/>
+    <w:lsdException w:name="heading 7" w:uiPriority="9" w:qFormat="1"/>
+    <w:lsdException w:name="heading 8" w:uiPriority="9" w:qFormat="1"/>
+    <w:lsdException w:name="heading 9" w:uiPriority="9" w:qFormat="1"/>
+    <w:lsdException w:name="toc 1" w:uiPriority="39"/>
+    <w:lsdException w:name="toc 2" w:uiPriority="39"/>
+    <w:lsdException w:name="toc 3" w:uiPriority="39"/>
+    <w:lsdException w:name="toc 4" w:uiPriority="39"/>
+    <w:lsdException w:name="toc 5" w:uiPriority="39"/>
+    <w:lsdException w:name="toc 6" w:uiPriority="39"/>
+    <w:lsdException w:name="toc 7" w:uiPriority="39"/>
+    <w:lsdException w:name="toc 8" w:uiPriority="39"/>
+    <w:lsdException w:name="toc 9" w:uiPriority="39"/>
+    <w:lsdException w:name="caption" w:uiPriority="35" w:qFormat="1"/>
+    <w:lsdException w:name="Title" w:semiHidden="0" w:uiPriority="10" w:unhideWhenUsed="0" w:qFormat="1"/>
+    <w:lsdException w:name="Default Paragraph Font" w:uiPriority="1"/>
+    <w:lsdException w:name="Subtitle" w:semiHidden="0" w:uiPriority="11" w:unhideWhenUsed="0" w:qFormat="1"/>
+    <w:lsdException w:name="Strong" w:semiHidden="0" w:uiPriority="22" w:unhideWhenUsed="0" w:qFormat="1"/>
+    <w:lsdException w:name="Emphasis" w:semiHidden="0" w:uiPriority="20" w:unhideWhenUsed="0" w:qFormat="1"/>
+    <w:lsdException w:name="Table Grid" w:semiHidden="0" w:uiPriority="39" w:unhideWhenUsed="0"/>
+    <w:lsdException w:name="Placeholder Text" w:unhideWhenUsed="0"/>
+    <w:lsdException w:name="No Spacing" w:semiHidden="0" w:uiPriority="1" w:unhideWhenUsed="0" w:qFormat="1"/>
+    <w:lsdException w:name="Light Shading" w:semiHidden="0" w:uiPriority="60" w:unhideWhenUsed="0"/>
+    <w:lsdException w:name="Light List" w:semiHidden="0" w:uiPriority="61" w:unhideWhenUsed="0"/>
+    <w:lsdException w:name="Light Grid" w:semiHidden="0" w:uiPriority="62" w:unhideWhenUsed="0"/>
+    <w:lsdException w:name="Medium Shading 1" w:semiHidden="0" w:uiPriority="63" w:unhideWhenUsed="0"/>
+    <w:lsdException w:name="Medium Shading 2" w:semiHidden="0" w:uiPriority="64" w:unhideWhenUsed="0"/>
+    <w:lsdException w:name="Medium List 1" w:semiHidden="0" w:uiPriority="65" w:unhideWhenUsed="0"/>
+    <w:lsdException w:name="Medium List 2" w:semiHidden="0" w:uiPriority="66" w:unhideWhenUsed="0"/>
+    <w:lsdException w:name="Medium Grid 1" w:semiHidden="0" w:uiPriority="67" w:unhideWhenUsed="0"/>
+    <w:lsdException w:name="Medium Grid 2" w:semiHidden="0" w:uiPriority="68" w:unhideWhenUsed="0"/>
+    <w:lsdException w:name="Medium Grid 3" w:semiHidden="0" w:uiPriority="69" w:unhideWhenUsed="0"/>
+    <w:lsdException w:name="Dark List" w:semiHidden="0" w:uiPriority="70" w:unhideWhenUsed="0"/>
+    <w:lsdException w:name="Colorful Shading" w:semiHidden="0" w:uiPriority="71" w:unhideWhenUsed="0"/>
+    <w:lsdException w:name="Colorful List" w:semiHidden="0" w:uiPriority="72" w:unhideWhenUsed="0"/>
+    <w:lsdException w:name="Colorful Grid" w:semiHidden="0" w:uiPriority="73" w:unhideWhenUsed="0"/>
+    <w:lsdException w:name="Light Shading Accent 1" w:semiHidden="0" w:uiPriority="60" w:unhideWhenUsed="0"/>
+    <w:lsdException w:name="Light List Accent 1" w:semiHidden="0" w:uiPriority="61" w:unhideWhenUsed="0"/>
+    <w:lsdException w:name="Light Grid Accent 1" w:semiHidden="0" w:uiPriority="62" w:unhideWhenUsed="0"/>
+    <w:lsdException w:name="Medium Shading 1 Accent 1" w:semiHidden="0" w:uiPriority="63" w:unhideWhenUsed="0"/>
+    <w:lsdException w:name="Medium Shading 2 Accent 1" w:semiHidden="0" w:uiPriority="64" w:unhideWhenUsed="0"/>
+    <w:lsdException w:name="Medium List 1 Accent 1" w:semiHidden="0" w:uiPriority="65" w:unhideWhenUsed="0"/>
+    <w:lsdException w:name="Revision" w:unhideWhenUsed="0"/>
+    <w:lsdException w:name="List Paragraph" w:semiHidden="0" w:uiPriority="34" w:unhideWhenUsed="0" w:qFormat="1"/>
+    <w:lsdException w:name="Quote" w:semiHidden="0" w:uiPriority="29" w:unhideWhenUsed="0" w:qFormat="1"/>
+    <w:lsdException w:name="Intense Quote" w:semiHidden="0" w:uiPriority="30" w:unhideWhenUsed="0" w:qFormat="1"/>
+    <w:lsdException w:name="Medium List 2 Accent 1" w:semiHidden="0" w:uiPriority="66" w:unhideWhenUsed="0"/>
+    <w:lsdException w:name="Medium Grid 1 Accent 1" w:semiHidden="0" w:uiPriority="67" w:unhideWhenUsed="0"/>
+    <w:lsdException w:name="Medium Grid 2 Accent 1" w:semiHidden="0" w:uiPriority="68" w:unhideWhenUsed="0"/>
+    <w:lsdException w:name="Medium Grid 3 Accent 1" w:semiHidden="0" w:uiPriority="69" w:unhideWhenUsed="0"/>
+    <w:lsdException w:name="Dark List Accent 1" w:semiHidden="0" w:uiPriority="70" w:unhideWhenUsed="0"/>
+    <w:lsdException w:name="Colorful Shading Accent 1" w:semiHidden="0" w:uiPriority="71" w:unhideWhenUsed="0"/>
+    <w:lsdException w:name="Colorful List Accent 1" w:semiHidden="0" w:uiPriority="72" w:unhideWhenUsed="0"/>
+    <w:lsdException w:name="Colorful Grid Accent 1" w:semiHidden="0" w:uiPriority="73" w:unhideWhenUsed="0"/>
+    <w:lsdException w:name="Light Shading Accent 2" w:semiHidden="0" w:uiPriority="60" w:unhideWhenUsed="0"/>
+    <w:lsdException w:name="Light List Accent 2" w:semiHidden="0" w:uiPriority="61" w:unhideWhenUsed="0"/>
+    <w:lsdException w:name="Light Grid Accent 2" w:semiHidden="0" w:uiPriority="62" w:unhideWhenUsed="0"/>
+    <w:lsdException w:name="Medium Shading 1 Accent 2" w:semiHidden="0" w:uiPriority="63" w:unhideWhenUsed="0"/>
+    <w:lsdException w:name="Medium Shading 2 Accent 2" w:semiHidden="0" w:uiPriority="64" w:unhideWhenUsed="0"/>
+    <w:lsdException w:name="Medium List 1 Accent 2" w:semiHidden="0" w:uiPriority="65" w:unhideWhenUsed="0"/>
+    <w:lsdException w:name="Medium List 2 Accent 2" w:semiHidden="0" w:uiPriority="66" w:unhideWhenUsed="0"/>
+    <w:lsdException w:name="Medium Grid 1 Accent 2" w:semiHidden="0" w:uiPriority="67" w:unhideWhenUsed="0"/>
+    <w:lsdException w:name="Medium Grid 2 Accent 2" w:semiHidden="0" w:uiPriority="68" w:unhideWhenUsed="0"/>
+    <w:lsdException w:name="Medium Grid 3 Accent 2" w:semiHidden="0" w:uiPriority="69" w:unhideWhenUsed="0"/>
+    <w:lsdException w:name="Dark List Accent 2" w:semiHidden="0" w:uiPriority="70" w:unhideWhenUsed="0"/>
+    <w:lsdException w:name="Colorful Shading Accent 2" w:semiHidden="0" w:uiPriority="71" w:unhideWhenUsed="0"/>
+    <w:lsdException w:name="Colorful List Accent 2" w:semiHidden="0" w:uiPriority="72" w:unhideWhenUsed="0"/>
+    <w:lsdException w:name="Colorful Grid Accent 2" w:semiHidden="0" w:uiPriority="73" w:unhideWhenUsed="0"/>
+    <w:lsdException w:name="Light Shading Accent 3" w:semiHidden="0" w:uiPriority="60" w:unhideWhenUsed="0"/>
+    <w:lsdException w:name="Light List Accent 3" w:semiHidden="0" w:uiPriority="61" w:unhideWhenUsed="0"/>
+    <w:lsdException w:name="Light Grid Accent 3" w:semiHidden="0" w:uiPriority="62" w:unhideWhenUsed="0"/>
+    <w:lsdException w:name="Medium Shading 1 Accent 3" w:semiHidden="0" w:uiPriority="63" w:unhideWhenUsed="0"/>
+    <w:lsdException w:name="Medium Shading 2 Accent 3" w:semiHidden="0" w:uiPriority="64" w:unhideWhenUsed="0"/>
+    <w:lsdException w:name="Medium List 1 Accent 3" w:semiHidden="0" w:uiPriority="65" w:unhideWhenUsed="0"/>
+    <w:lsdException w:name="Medium List 2 Accent 3" w:semiHidden="0" w:uiPriority="66" w:unhideWhenUsed="0"/>
+    <w:lsdException w:name="Medium Grid 1 Accent 3" w:semiHidden="0" w:uiPriority="67" w:unhideWhenUsed="0"/>
+    <w:lsdException w:name="Medium Grid 2 Accent 3" w:semiHidden="0" w:uiPriority="68" w:unhideWhenUsed="0"/>
+    <w:lsdException w:name="Medium Grid 3 Accent 3" w:semiHidden="0" w:uiPriority="69" w:unhideWhenUsed="0"/>
+    <w:lsdException w:name="Dark List Accent 3" w:semiHidden="0" w:uiPriority="70" w:unhideWhenUsed="0"/>
+    <w:lsdException w:name="Colorful Shading Accent 3" w:semiHidden="0" w:uiPriority="71" w:unhideWhenUsed="0"/>
+    <w:lsdException w:name="Colorful List Accent 3" w:semiHidden="0" w:uiPriority="72" w:unhideWhenUsed="0"/>
+    <w:lsdException w:name="Colorful Grid Accent 3" w:semiHidden="0" w:uiPriority="73" w:unhideWhenUsed="0"/>
+    <w:lsdException w:name="Light Shading Accent 4" w:semiHidden="0" w:uiPriority="60" w:unhideWhenUsed="0"/>
+    <w:lsdException w:name="Light List Accent 4" w:semiHidden="0" w:uiPriority="61" w:unhideWhenUsed="0"/>
+    <w:lsdException w:name="Light Grid Accent 4" w:semiHidden="0" w:uiPriority="62" w:unhideWhenUsed="0"/>
+    <w:lsdException w:name="Medium Shading 1 Accent 4" w:semiHidden="0" w:uiPriority="63" w:unhideWhenUsed="0"/>
+    <w:lsdException w:name="Medium Shading 2 Accent 4" w:semiHidden="0" w:uiPriority="64" w:unhideWhenUsed="0"/>
+    <w:lsdException w:name="Medium List 1 Accent 4" w:semiHidden="0" w:uiPriority="65" w:unhideWhenUsed="0"/>
+    <w:lsdException w:name="Medium List 2 Accent 4" w:semiHidden="0" w:uiPriority="66" w:unhideWhenUsed="0"/>
+    <w:lsdException w:name="Medium Grid 1 Accent 4" w:semiHidden="0" w:uiPriority="67" w:unhideWhenUsed="0"/>
+    <w:lsdException w:name="Medium Grid 2 Accent 4" w:semiHidden="0" w:uiPriority="68" w:unhideWhenUsed="0"/>
+    <w:lsdException w:name="Medium Grid 3 Accent 4" w:semiHidden="0" w:uiPriority="69" w:unhideWhenUsed="0"/>
+    <w:lsdException w:name="Dark List Accent 4" w:semiHidden="0" w:uiPriority="70" w:unhideWhenUsed="0"/>
+    <w:lsdException w:name="Colorful Shading Accent 4" w:semiHidden="0" w:uiPriority="71" w:unhideWhenUsed="0"/>
+    <w:lsdException w:name="Colorful List Accent 4" w:semiHidden="0" w:uiPriority="72" w:unhideWhenUsed="0"/>
+    <w:lsdException w:name="Colorful Grid Accent 4" w:semiHidden="0" w:uiPriority="73" w:unhideWhenUsed="0"/>
+    <w:lsdException w:name="Light Shading Accent 5" w:semiHidden="0" w:uiPriority="60" w:unhideWhenUsed="0"/>
+    <w:lsdException w:name="Light List Accent 5" w:semiHidden="0" w:uiPriority="61" w:unhideWhenUsed="0"/>
+    <w:lsdException w:name="Light Grid Accent 5" w:semiHidden="0" w:uiPriority="62" w:unhideWhenUsed="0"/>
+    <w:lsdException w:name="Medium Shading 1 Accent 5" w:semiHidden="0" w:uiPriority="63" w:unhideWhenUsed="0"/>
+    <w:lsdException w:name="Medium Shading 2 Accent 5" w:semiHidden="0" w:uiPriority="64" w:unhideWhenUsed="0"/>
+    <w:lsdException w:name="Medium List 1 Accent 5" w:semiHidden="0" w:uiPriority="65" w:unhideWhenUsed="0"/>
+    <w:lsdException w:name="Medium List 2 Accent 5" w:semiHidden="0" w:uiPriority="66" w:unhideWhenUsed="0"/>
+    <w:lsdException w:name="Medium Grid 1 Accent 5" w:semiHidden="0" w:uiPriority="67" w:unhideWhenUsed="0"/>
+    <w:lsdException w:name="Medium Grid 2 Accent 5" w:semiHidden="0" w:uiPriority="68" w:unhideWhenUsed="0"/>
+    <w:lsdException w:name="Medium Grid 3 Accent 5" w:semiHidden="0" w:uiPriority="69" w:unhideWhenUsed="0"/>
+    <w:lsdException w:name="Dark List Accent 5" w:semiHidden="0" w:uiPriority="70" w:unhideWhenUsed="0"/>
+    <w:lsdException w:name="Colorful Shading Accent 5" w:semiHidden="0" w:uiPriority="71" w:unhideWhenUsed="0"/>
+    <w:lsdException w:name="Colorful List Accent 5" w:semiHidden="0" w:uiPriority="72" w:unhideWhenUsed="0"/>
+    <w:lsdException w:name="Colorful Grid Accent 5" w:semiHidden="0" w:uiPriority="73" w:unhideWhenUsed="0"/>
+    <w:lsdException w:name="Light Shading Accent 6" w:semiHidden="0" w:uiPriority="60" w:unhideWhenUsed="0"/>
+    <w:lsdException w:name="Light List Accent 6" w:semiHidden="0" w:uiPriority="61" w:unhideWhenUsed="0"/>
+    <w:lsdException w:name="Light Grid Accent 6" w:semiHidden="0" w:uiPriority="62" w:unhideWhenUsed="0"/>
+    <w:lsdException w:name="Medium Shading 1 Accent 6" w:semiHidden="0" w:uiPriority="63" w:unhideWhenUsed="0"/>
+    <w:lsdException w:name="Medium Shading 2 Accent 6" w:semiHidden="0" w:uiPriority="64" w:unhideWhenUsed="0"/>
+    <w:lsdException w:name="Medium List 1 Accent 6" w:semiHidden="0" w:uiPriority="65" w:unhideWhenUsed="0"/>
+    <w:lsdException w:name="Medium List 2 Accent 6" w:semiHidden="0" w:uiPriority="66" w:unhideWhenUsed="0"/>
+    <w:lsdException w:name="Medium Grid 1 Accent 6" w:semiHidden="0" w:uiPriority="67" w:unhideWhenUsed="0"/>
+    <w:lsdException w:name="Medium Grid 2 Accent 6" w:semiHidden="0" w:uiPriority="68" w:unhideWhenUsed="0"/>
+    <w:lsdException w:name="Medium Grid 3 Accent 6" w:semiHidden="0" w:uiPriority="69" w:unhideWhenUsed="0"/>
+    <w:lsdException w:name="Dark List Accent 6" w:semiHidden="0" w:uiPriority="70" w:unhideWhenUsed="0"/>
+    <w:lsdException w:name="Colorful Shading Accent 6" w:semiHidden="0" w:uiPriority="71" w:unhideWhenUsed="0"/>
+    <w:lsdException w:name="Colorful List Accent 6" w:semiHidden="0" w:uiPriority="72" w:unhideWhenUsed="0"/>
+    <w:lsdException w:name="Colorful Grid Accent 6" w:semiHidden="0" w:uiPriority="73" w:unhideWhenUsed="0"/>
+    <w:lsdException w:name="Subtle Emphasis" w:semiHidden="0" w:uiPriority="19" w:unhideWhenUsed="0" w:qFormat="1"/>
+    <w:lsdException w:name="Intense Emphasis" w:semiHidden="0" w:uiPriority="21" w:unhideWhenUsed="0" w:qFormat="1"/>
+    <w:lsdException w:name="Subtle Reference" w:semiHidden="0" w:uiPriority="31" w:unhideWhenUsed="0" w:qFormat="1"/>
+    <w:lsdException w:name="Intense Reference" w:semiHidden="0" w:uiPriority="32" w:unhideWhenUsed="0" w:qFormat="1"/>
+    <w:lsdException w:name="Book Title" w:semiHidden="0" w:uiPriority="33" w:unhideWhenUsed="0" w:qFormat="1"/>
+    <w:lsdException w:name="Bibliography" w:uiPriority="37"/>
+    <w:lsdException w:name="TOC Heading" w:uiPriority="39" w:qFormat="1"/>
   </w:latentStyles>
   <w:style w:type="paragraph" w:default="1" w:styleId="a">
     <w:name w:val="Normal"/>
@@ -6153,6 +5956,7 @@
       <w:spacing w:after="0" w:line="240" w:lineRule="auto"/>
     </w:pPr>
     <w:tblPr>
+      <w:tblInd w:w="0" w:type="dxa"/>
       <w:tblBorders>
         <w:top w:val="single" w:sz="4" w:space="0" w:color="auto"/>
         <w:left w:val="single" w:sz="4" w:space="0" w:color="auto"/>
@@ -6161,6 +5965,12 @@
         <w:insideH w:val="single" w:sz="4" w:space="0" w:color="auto"/>
         <w:insideV w:val="single" w:sz="4" w:space="0" w:color="auto"/>
       </w:tblBorders>
+      <w:tblCellMar>
+        <w:top w:w="0" w:type="dxa"/>
+        <w:left w:w="108" w:type="dxa"/>
+        <w:bottom w:w="0" w:type="dxa"/>
+        <w:right w:w="108" w:type="dxa"/>
+      </w:tblCellMar>
     </w:tblPr>
   </w:style>
   <w:style w:type="paragraph" w:styleId="a4">
@@ -6183,6 +5993,7 @@
       <w:spacing w:after="0" w:line="240" w:lineRule="auto"/>
     </w:pPr>
     <w:tblPr>
+      <w:tblInd w:w="0" w:type="dxa"/>
       <w:tblBorders>
         <w:top w:val="single" w:sz="4" w:space="0" w:color="auto"/>
         <w:left w:val="single" w:sz="4" w:space="0" w:color="auto"/>
@@ -6191,6 +6002,272 @@
         <w:insideH w:val="single" w:sz="4" w:space="0" w:color="auto"/>
         <w:insideV w:val="single" w:sz="4" w:space="0" w:color="auto"/>
       </w:tblBorders>
+      <w:tblCellMar>
+        <w:top w:w="0" w:type="dxa"/>
+        <w:left w:w="108" w:type="dxa"/>
+        <w:bottom w:w="0" w:type="dxa"/>
+        <w:right w:w="108" w:type="dxa"/>
+      </w:tblCellMar>
+    </w:tblPr>
+  </w:style>
+</w:styles>
+</file>
+
+<file path=word/stylesWithEffects.xml><?xml version="1.0" encoding="utf-8"?>
+<w:styles xmlns:wpc="http://schemas.microsoft.com/office/word/2010/wordprocessingCanvas" xmlns:mc="http://schemas.openxmlformats.org/markup-compatibility/2006" xmlns:o="urn:schemas-microsoft-com:office:office" xmlns:r="http://schemas.openxmlformats.org/officeDocument/2006/relationships" xmlns:m="http://schemas.openxmlformats.org/officeDocument/2006/math" xmlns:v="urn:schemas-microsoft-com:vml" xmlns:wp14="http://schemas.microsoft.com/office/word/2010/wordprocessingDrawing" xmlns:wp="http://schemas.openxmlformats.org/drawingml/2006/wordprocessingDrawing" xmlns:w10="urn:schemas-microsoft-com:office:word" xmlns:w="http://schemas.openxmlformats.org/wordprocessingml/2006/main" xmlns:w14="http://schemas.microsoft.com/office/word/2010/wordml" xmlns:wpg="http://schemas.microsoft.com/office/word/2010/wordprocessingGroup" xmlns:wpi="http://schemas.microsoft.com/office/word/2010/wordprocessingInk" xmlns:wne="http://schemas.microsoft.com/office/word/2006/wordml" xmlns:wps="http://schemas.microsoft.com/office/word/2010/wordprocessingShape" mc:Ignorable="w14 wp14">
+  <w:docDefaults>
+    <w:rPrDefault>
+      <w:rPr>
+        <w:rFonts w:asciiTheme="minorHAnsi" w:eastAsiaTheme="minorEastAsia" w:hAnsiTheme="minorHAnsi" w:cstheme="minorBidi"/>
+        <w:kern w:val="2"/>
+        <w:szCs w:val="22"/>
+        <w:lang w:val="en-US" w:eastAsia="ko-KR" w:bidi="ar-SA"/>
+      </w:rPr>
+    </w:rPrDefault>
+    <w:pPrDefault>
+      <w:pPr>
+        <w:spacing w:after="160" w:line="259" w:lineRule="auto"/>
+        <w:jc w:val="both"/>
+      </w:pPr>
+    </w:pPrDefault>
+  </w:docDefaults>
+  <w:latentStyles w:defLockedState="0" w:defUIPriority="99" w:defSemiHidden="1" w:defUnhideWhenUsed="1" w:defQFormat="0" w:count="267">
+    <w:lsdException w:name="Normal" w:semiHidden="0" w:uiPriority="0" w:unhideWhenUsed="0" w:qFormat="1"/>
+    <w:lsdException w:name="heading 1" w:semiHidden="0" w:uiPriority="9" w:unhideWhenUsed="0" w:qFormat="1"/>
+    <w:lsdException w:name="heading 2" w:uiPriority="9" w:qFormat="1"/>
+    <w:lsdException w:name="heading 3" w:uiPriority="9" w:qFormat="1"/>
+    <w:lsdException w:name="heading 4" w:uiPriority="9" w:qFormat="1"/>
+    <w:lsdException w:name="heading 5" w:uiPriority="9" w:qFormat="1"/>
+    <w:lsdException w:name="heading 6" w:uiPriority="9" w:qFormat="1"/>
+    <w:lsdException w:name="heading 7" w:uiPriority="9" w:qFormat="1"/>
+    <w:lsdException w:name="heading 8" w:uiPriority="9" w:qFormat="1"/>
+    <w:lsdException w:name="heading 9" w:uiPriority="9" w:qFormat="1"/>
+    <w:lsdException w:name="toc 1" w:uiPriority="39"/>
+    <w:lsdException w:name="toc 2" w:uiPriority="39"/>
+    <w:lsdException w:name="toc 3" w:uiPriority="39"/>
+    <w:lsdException w:name="toc 4" w:uiPriority="39"/>
+    <w:lsdException w:name="toc 5" w:uiPriority="39"/>
+    <w:lsdException w:name="toc 6" w:uiPriority="39"/>
+    <w:lsdException w:name="toc 7" w:uiPriority="39"/>
+    <w:lsdException w:name="toc 8" w:uiPriority="39"/>
+    <w:lsdException w:name="toc 9" w:uiPriority="39"/>
+    <w:lsdException w:name="caption" w:uiPriority="35" w:qFormat="1"/>
+    <w:lsdException w:name="Title" w:semiHidden="0" w:uiPriority="10" w:unhideWhenUsed="0" w:qFormat="1"/>
+    <w:lsdException w:name="Default Paragraph Font" w:uiPriority="1"/>
+    <w:lsdException w:name="Subtitle" w:semiHidden="0" w:uiPriority="11" w:unhideWhenUsed="0" w:qFormat="1"/>
+    <w:lsdException w:name="Strong" w:semiHidden="0" w:uiPriority="22" w:unhideWhenUsed="0" w:qFormat="1"/>
+    <w:lsdException w:name="Emphasis" w:semiHidden="0" w:uiPriority="20" w:unhideWhenUsed="0" w:qFormat="1"/>
+    <w:lsdException w:name="Table Grid" w:semiHidden="0" w:uiPriority="39" w:unhideWhenUsed="0"/>
+    <w:lsdException w:name="Placeholder Text" w:unhideWhenUsed="0"/>
+    <w:lsdException w:name="No Spacing" w:semiHidden="0" w:uiPriority="1" w:unhideWhenUsed="0" w:qFormat="1"/>
+    <w:lsdException w:name="Light Shading" w:semiHidden="0" w:uiPriority="60" w:unhideWhenUsed="0"/>
+    <w:lsdException w:name="Light List" w:semiHidden="0" w:uiPriority="61" w:unhideWhenUsed="0"/>
+    <w:lsdException w:name="Light Grid" w:semiHidden="0" w:uiPriority="62" w:unhideWhenUsed="0"/>
+    <w:lsdException w:name="Medium Shading 1" w:semiHidden="0" w:uiPriority="63" w:unhideWhenUsed="0"/>
+    <w:lsdException w:name="Medium Shading 2" w:semiHidden="0" w:uiPriority="64" w:unhideWhenUsed="0"/>
+    <w:lsdException w:name="Medium List 1" w:semiHidden="0" w:uiPriority="65" w:unhideWhenUsed="0"/>
+    <w:lsdException w:name="Medium List 2" w:semiHidden="0" w:uiPriority="66" w:unhideWhenUsed="0"/>
+    <w:lsdException w:name="Medium Grid 1" w:semiHidden="0" w:uiPriority="67" w:unhideWhenUsed="0"/>
+    <w:lsdException w:name="Medium Grid 2" w:semiHidden="0" w:uiPriority="68" w:unhideWhenUsed="0"/>
+    <w:lsdException w:name="Medium Grid 3" w:semiHidden="0" w:uiPriority="69" w:unhideWhenUsed="0"/>
+    <w:lsdException w:name="Dark List" w:semiHidden="0" w:uiPriority="70" w:unhideWhenUsed="0"/>
+    <w:lsdException w:name="Colorful Shading" w:semiHidden="0" w:uiPriority="71" w:unhideWhenUsed="0"/>
+    <w:lsdException w:name="Colorful List" w:semiHidden="0" w:uiPriority="72" w:unhideWhenUsed="0"/>
+    <w:lsdException w:name="Colorful Grid" w:semiHidden="0" w:uiPriority="73" w:unhideWhenUsed="0"/>
+    <w:lsdException w:name="Light Shading Accent 1" w:semiHidden="0" w:uiPriority="60" w:unhideWhenUsed="0"/>
+    <w:lsdException w:name="Light List Accent 1" w:semiHidden="0" w:uiPriority="61" w:unhideWhenUsed="0"/>
+    <w:lsdException w:name="Light Grid Accent 1" w:semiHidden="0" w:uiPriority="62" w:unhideWhenUsed="0"/>
+    <w:lsdException w:name="Medium Shading 1 Accent 1" w:semiHidden="0" w:uiPriority="63" w:unhideWhenUsed="0"/>
+    <w:lsdException w:name="Medium Shading 2 Accent 1" w:semiHidden="0" w:uiPriority="64" w:unhideWhenUsed="0"/>
+    <w:lsdException w:name="Medium List 1 Accent 1" w:semiHidden="0" w:uiPriority="65" w:unhideWhenUsed="0"/>
+    <w:lsdException w:name="Revision" w:unhideWhenUsed="0"/>
+    <w:lsdException w:name="List Paragraph" w:semiHidden="0" w:uiPriority="34" w:unhideWhenUsed="0" w:qFormat="1"/>
+    <w:lsdException w:name="Quote" w:semiHidden="0" w:uiPriority="29" w:unhideWhenUsed="0" w:qFormat="1"/>
+    <w:lsdException w:name="Intense Quote" w:semiHidden="0" w:uiPriority="30" w:unhideWhenUsed="0" w:qFormat="1"/>
+    <w:lsdException w:name="Medium List 2 Accent 1" w:semiHidden="0" w:uiPriority="66" w:unhideWhenUsed="0"/>
+    <w:lsdException w:name="Medium Grid 1 Accent 1" w:semiHidden="0" w:uiPriority="67" w:unhideWhenUsed="0"/>
+    <w:lsdException w:name="Medium Grid 2 Accent 1" w:semiHidden="0" w:uiPriority="68" w:unhideWhenUsed="0"/>
+    <w:lsdException w:name="Medium Grid 3 Accent 1" w:semiHidden="0" w:uiPriority="69" w:unhideWhenUsed="0"/>
+    <w:lsdException w:name="Dark List Accent 1" w:semiHidden="0" w:uiPriority="70" w:unhideWhenUsed="0"/>
+    <w:lsdException w:name="Colorful Shading Accent 1" w:semiHidden="0" w:uiPriority="71" w:unhideWhenUsed="0"/>
+    <w:lsdException w:name="Colorful List Accent 1" w:semiHidden="0" w:uiPriority="72" w:unhideWhenUsed="0"/>
+    <w:lsdException w:name="Colorful Grid Accent 1" w:semiHidden="0" w:uiPriority="73" w:unhideWhenUsed="0"/>
+    <w:lsdException w:name="Light Shading Accent 2" w:semiHidden="0" w:uiPriority="60" w:unhideWhenUsed="0"/>
+    <w:lsdException w:name="Light List Accent 2" w:semiHidden="0" w:uiPriority="61" w:unhideWhenUsed="0"/>
+    <w:lsdException w:name="Light Grid Accent 2" w:semiHidden="0" w:uiPriority="62" w:unhideWhenUsed="0"/>
+    <w:lsdException w:name="Medium Shading 1 Accent 2" w:semiHidden="0" w:uiPriority="63" w:unhideWhenUsed="0"/>
+    <w:lsdException w:name="Medium Shading 2 Accent 2" w:semiHidden="0" w:uiPriority="64" w:unhideWhenUsed="0"/>
+    <w:lsdException w:name="Medium List 1 Accent 2" w:semiHidden="0" w:uiPriority="65" w:unhideWhenUsed="0"/>
+    <w:lsdException w:name="Medium List 2 Accent 2" w:semiHidden="0" w:uiPriority="66" w:unhideWhenUsed="0"/>
+    <w:lsdException w:name="Medium Grid 1 Accent 2" w:semiHidden="0" w:uiPriority="67" w:unhideWhenUsed="0"/>
+    <w:lsdException w:name="Medium Grid 2 Accent 2" w:semiHidden="0" w:uiPriority="68" w:unhideWhenUsed="0"/>
+    <w:lsdException w:name="Medium Grid 3 Accent 2" w:semiHidden="0" w:uiPriority="69" w:unhideWhenUsed="0"/>
+    <w:lsdException w:name="Dark List Accent 2" w:semiHidden="0" w:uiPriority="70" w:unhideWhenUsed="0"/>
+    <w:lsdException w:name="Colorful Shading Accent 2" w:semiHidden="0" w:uiPriority="71" w:unhideWhenUsed="0"/>
+    <w:lsdException w:name="Colorful List Accent 2" w:semiHidden="0" w:uiPriority="72" w:unhideWhenUsed="0"/>
+    <w:lsdException w:name="Colorful Grid Accent 2" w:semiHidden="0" w:uiPriority="73" w:unhideWhenUsed="0"/>
+    <w:lsdException w:name="Light Shading Accent 3" w:semiHidden="0" w:uiPriority="60" w:unhideWhenUsed="0"/>
+    <w:lsdException w:name="Light List Accent 3" w:semiHidden="0" w:uiPriority="61" w:unhideWhenUsed="0"/>
+    <w:lsdException w:name="Light Grid Accent 3" w:semiHidden="0" w:uiPriority="62" w:unhideWhenUsed="0"/>
+    <w:lsdException w:name="Medium Shading 1 Accent 3" w:semiHidden="0" w:uiPriority="63" w:unhideWhenUsed="0"/>
+    <w:lsdException w:name="Medium Shading 2 Accent 3" w:semiHidden="0" w:uiPriority="64" w:unhideWhenUsed="0"/>
+    <w:lsdException w:name="Medium List 1 Accent 3" w:semiHidden="0" w:uiPriority="65" w:unhideWhenUsed="0"/>
+    <w:lsdException w:name="Medium List 2 Accent 3" w:semiHidden="0" w:uiPriority="66" w:unhideWhenUsed="0"/>
+    <w:lsdException w:name="Medium Grid 1 Accent 3" w:semiHidden="0" w:uiPriority="67" w:unhideWhenUsed="0"/>
+    <w:lsdException w:name="Medium Grid 2 Accent 3" w:semiHidden="0" w:uiPriority="68" w:unhideWhenUsed="0"/>
+    <w:lsdException w:name="Medium Grid 3 Accent 3" w:semiHidden="0" w:uiPriority="69" w:unhideWhenUsed="0"/>
+    <w:lsdException w:name="Dark List Accent 3" w:semiHidden="0" w:uiPriority="70" w:unhideWhenUsed="0"/>
+    <w:lsdException w:name="Colorful Shading Accent 3" w:semiHidden="0" w:uiPriority="71" w:unhideWhenUsed="0"/>
+    <w:lsdException w:name="Colorful List Accent 3" w:semiHidden="0" w:uiPriority="72" w:unhideWhenUsed="0"/>
+    <w:lsdException w:name="Colorful Grid Accent 3" w:semiHidden="0" w:uiPriority="73" w:unhideWhenUsed="0"/>
+    <w:lsdException w:name="Light Shading Accent 4" w:semiHidden="0" w:uiPriority="60" w:unhideWhenUsed="0"/>
+    <w:lsdException w:name="Light List Accent 4" w:semiHidden="0" w:uiPriority="61" w:unhideWhenUsed="0"/>
+    <w:lsdException w:name="Light Grid Accent 4" w:semiHidden="0" w:uiPriority="62" w:unhideWhenUsed="0"/>
+    <w:lsdException w:name="Medium Shading 1 Accent 4" w:semiHidden="0" w:uiPriority="63" w:unhideWhenUsed="0"/>
+    <w:lsdException w:name="Medium Shading 2 Accent 4" w:semiHidden="0" w:uiPriority="64" w:unhideWhenUsed="0"/>
+    <w:lsdException w:name="Medium List 1 Accent 4" w:semiHidden="0" w:uiPriority="65" w:unhideWhenUsed="0"/>
+    <w:lsdException w:name="Medium List 2 Accent 4" w:semiHidden="0" w:uiPriority="66" w:unhideWhenUsed="0"/>
+    <w:lsdException w:name="Medium Grid 1 Accent 4" w:semiHidden="0" w:uiPriority="67" w:unhideWhenUsed="0"/>
+    <w:lsdException w:name="Medium Grid 2 Accent 4" w:semiHidden="0" w:uiPriority="68" w:unhideWhenUsed="0"/>
+    <w:lsdException w:name="Medium Grid 3 Accent 4" w:semiHidden="0" w:uiPriority="69" w:unhideWhenUsed="0"/>
+    <w:lsdException w:name="Dark List Accent 4" w:semiHidden="0" w:uiPriority="70" w:unhideWhenUsed="0"/>
+    <w:lsdException w:name="Colorful Shading Accent 4" w:semiHidden="0" w:uiPriority="71" w:unhideWhenUsed="0"/>
+    <w:lsdException w:name="Colorful List Accent 4" w:semiHidden="0" w:uiPriority="72" w:unhideWhenUsed="0"/>
+    <w:lsdException w:name="Colorful Grid Accent 4" w:semiHidden="0" w:uiPriority="73" w:unhideWhenUsed="0"/>
+    <w:lsdException w:name="Light Shading Accent 5" w:semiHidden="0" w:uiPriority="60" w:unhideWhenUsed="0"/>
+    <w:lsdException w:name="Light List Accent 5" w:semiHidden="0" w:uiPriority="61" w:unhideWhenUsed="0"/>
+    <w:lsdException w:name="Light Grid Accent 5" w:semiHidden="0" w:uiPriority="62" w:unhideWhenUsed="0"/>
+    <w:lsdException w:name="Medium Shading 1 Accent 5" w:semiHidden="0" w:uiPriority="63" w:unhideWhenUsed="0"/>
+    <w:lsdException w:name="Medium Shading 2 Accent 5" w:semiHidden="0" w:uiPriority="64" w:unhideWhenUsed="0"/>
+    <w:lsdException w:name="Medium List 1 Accent 5" w:semiHidden="0" w:uiPriority="65" w:unhideWhenUsed="0"/>
+    <w:lsdException w:name="Medium List 2 Accent 5" w:semiHidden="0" w:uiPriority="66" w:unhideWhenUsed="0"/>
+    <w:lsdException w:name="Medium Grid 1 Accent 5" w:semiHidden="0" w:uiPriority="67" w:unhideWhenUsed="0"/>
+    <w:lsdException w:name="Medium Grid 2 Accent 5" w:semiHidden="0" w:uiPriority="68" w:unhideWhenUsed="0"/>
+    <w:lsdException w:name="Medium Grid 3 Accent 5" w:semiHidden="0" w:uiPriority="69" w:unhideWhenUsed="0"/>
+    <w:lsdException w:name="Dark List Accent 5" w:semiHidden="0" w:uiPriority="70" w:unhideWhenUsed="0"/>
+    <w:lsdException w:name="Colorful Shading Accent 5" w:semiHidden="0" w:uiPriority="71" w:unhideWhenUsed="0"/>
+    <w:lsdException w:name="Colorful List Accent 5" w:semiHidden="0" w:uiPriority="72" w:unhideWhenUsed="0"/>
+    <w:lsdException w:name="Colorful Grid Accent 5" w:semiHidden="0" w:uiPriority="73" w:unhideWhenUsed="0"/>
+    <w:lsdException w:name="Light Shading Accent 6" w:semiHidden="0" w:uiPriority="60" w:unhideWhenUsed="0"/>
+    <w:lsdException w:name="Light List Accent 6" w:semiHidden="0" w:uiPriority="61" w:unhideWhenUsed="0"/>
+    <w:lsdException w:name="Light Grid Accent 6" w:semiHidden="0" w:uiPriority="62" w:unhideWhenUsed="0"/>
+    <w:lsdException w:name="Medium Shading 1 Accent 6" w:semiHidden="0" w:uiPriority="63" w:unhideWhenUsed="0"/>
+    <w:lsdException w:name="Medium Shading 2 Accent 6" w:semiHidden="0" w:uiPriority="64" w:unhideWhenUsed="0"/>
+    <w:lsdException w:name="Medium List 1 Accent 6" w:semiHidden="0" w:uiPriority="65" w:unhideWhenUsed="0"/>
+    <w:lsdException w:name="Medium List 2 Accent 6" w:semiHidden="0" w:uiPriority="66" w:unhideWhenUsed="0"/>
+    <w:lsdException w:name="Medium Grid 1 Accent 6" w:semiHidden="0" w:uiPriority="67" w:unhideWhenUsed="0"/>
+    <w:lsdException w:name="Medium Grid 2 Accent 6" w:semiHidden="0" w:uiPriority="68" w:unhideWhenUsed="0"/>
+    <w:lsdException w:name="Medium Grid 3 Accent 6" w:semiHidden="0" w:uiPriority="69" w:unhideWhenUsed="0"/>
+    <w:lsdException w:name="Dark List Accent 6" w:semiHidden="0" w:uiPriority="70" w:unhideWhenUsed="0"/>
+    <w:lsdException w:name="Colorful Shading Accent 6" w:semiHidden="0" w:uiPriority="71" w:unhideWhenUsed="0"/>
+    <w:lsdException w:name="Colorful List Accent 6" w:semiHidden="0" w:uiPriority="72" w:unhideWhenUsed="0"/>
+    <w:lsdException w:name="Colorful Grid Accent 6" w:semiHidden="0" w:uiPriority="73" w:unhideWhenUsed="0"/>
+    <w:lsdException w:name="Subtle Emphasis" w:semiHidden="0" w:uiPriority="19" w:unhideWhenUsed="0" w:qFormat="1"/>
+    <w:lsdException w:name="Intense Emphasis" w:semiHidden="0" w:uiPriority="21" w:unhideWhenUsed="0" w:qFormat="1"/>
+    <w:lsdException w:name="Subtle Reference" w:semiHidden="0" w:uiPriority="31" w:unhideWhenUsed="0" w:qFormat="1"/>
+    <w:lsdException w:name="Intense Reference" w:semiHidden="0" w:uiPriority="32" w:unhideWhenUsed="0" w:qFormat="1"/>
+    <w:lsdException w:name="Book Title" w:semiHidden="0" w:uiPriority="33" w:unhideWhenUsed="0" w:qFormat="1"/>
+    <w:lsdException w:name="Bibliography" w:uiPriority="37"/>
+    <w:lsdException w:name="TOC Heading" w:uiPriority="39" w:qFormat="1"/>
+  </w:latentStyles>
+  <w:style w:type="paragraph" w:default="1" w:styleId="a">
+    <w:name w:val="Normal"/>
+    <w:qFormat/>
+    <w:pPr>
+      <w:widowControl w:val="0"/>
+      <w:wordWrap w:val="0"/>
+      <w:autoSpaceDE w:val="0"/>
+      <w:autoSpaceDN w:val="0"/>
+    </w:pPr>
+  </w:style>
+  <w:style w:type="character" w:default="1" w:styleId="a0">
+    <w:name w:val="Default Paragraph Font"/>
+    <w:uiPriority w:val="1"/>
+    <w:semiHidden/>
+    <w:unhideWhenUsed/>
+  </w:style>
+  <w:style w:type="table" w:default="1" w:styleId="a1">
+    <w:name w:val="Normal Table"/>
+    <w:uiPriority w:val="99"/>
+    <w:semiHidden/>
+    <w:unhideWhenUsed/>
+    <w:tblPr>
+      <w:tblInd w:w="0" w:type="dxa"/>
+      <w:tblCellMar>
+        <w:top w:w="0" w:type="dxa"/>
+        <w:left w:w="108" w:type="dxa"/>
+        <w:bottom w:w="0" w:type="dxa"/>
+        <w:right w:w="108" w:type="dxa"/>
+      </w:tblCellMar>
+    </w:tblPr>
+  </w:style>
+  <w:style w:type="numbering" w:default="1" w:styleId="a2">
+    <w:name w:val="No List"/>
+    <w:uiPriority w:val="99"/>
+    <w:semiHidden/>
+    <w:unhideWhenUsed/>
+  </w:style>
+  <w:style w:type="table" w:styleId="a3">
+    <w:name w:val="Table Grid"/>
+    <w:basedOn w:val="a1"/>
+    <w:uiPriority w:val="39"/>
+    <w:rsid w:val="00FE0644"/>
+    <w:pPr>
+      <w:spacing w:after="0" w:line="240" w:lineRule="auto"/>
+    </w:pPr>
+    <w:tblPr>
+      <w:tblInd w:w="0" w:type="dxa"/>
+      <w:tblBorders>
+        <w:top w:val="single" w:sz="4" w:space="0" w:color="auto"/>
+        <w:left w:val="single" w:sz="4" w:space="0" w:color="auto"/>
+        <w:bottom w:val="single" w:sz="4" w:space="0" w:color="auto"/>
+        <w:right w:val="single" w:sz="4" w:space="0" w:color="auto"/>
+        <w:insideH w:val="single" w:sz="4" w:space="0" w:color="auto"/>
+        <w:insideV w:val="single" w:sz="4" w:space="0" w:color="auto"/>
+      </w:tblBorders>
+      <w:tblCellMar>
+        <w:top w:w="0" w:type="dxa"/>
+        <w:left w:w="108" w:type="dxa"/>
+        <w:bottom w:w="0" w:type="dxa"/>
+        <w:right w:w="108" w:type="dxa"/>
+      </w:tblCellMar>
+    </w:tblPr>
+  </w:style>
+  <w:style w:type="paragraph" w:styleId="a4">
+    <w:name w:val="List Paragraph"/>
+    <w:basedOn w:val="a"/>
+    <w:uiPriority w:val="34"/>
+    <w:qFormat/>
+    <w:rsid w:val="00700F2E"/>
+    <w:pPr>
+      <w:ind w:leftChars="400" w:left="800"/>
+    </w:pPr>
+  </w:style>
+  <w:style w:type="table" w:customStyle="1" w:styleId="1">
+    <w:name w:val="표 구분선1"/>
+    <w:basedOn w:val="a1"/>
+    <w:next w:val="a3"/>
+    <w:uiPriority w:val="39"/>
+    <w:rsid w:val="00193E13"/>
+    <w:pPr>
+      <w:spacing w:after="0" w:line="240" w:lineRule="auto"/>
+    </w:pPr>
+    <w:tblPr>
+      <w:tblInd w:w="0" w:type="dxa"/>
+      <w:tblBorders>
+        <w:top w:val="single" w:sz="4" w:space="0" w:color="auto"/>
+        <w:left w:val="single" w:sz="4" w:space="0" w:color="auto"/>
+        <w:bottom w:val="single" w:sz="4" w:space="0" w:color="auto"/>
+        <w:right w:val="single" w:sz="4" w:space="0" w:color="auto"/>
+        <w:insideH w:val="single" w:sz="4" w:space="0" w:color="auto"/>
+        <w:insideV w:val="single" w:sz="4" w:space="0" w:color="auto"/>
+      </w:tblBorders>
+      <w:tblCellMar>
+        <w:top w:w="0" w:type="dxa"/>
+        <w:left w:w="108" w:type="dxa"/>
+        <w:bottom w:w="0" w:type="dxa"/>
+        <w:right w:w="108" w:type="dxa"/>
+      </w:tblCellMar>
     </w:tblPr>
   </w:style>
 </w:styles>
@@ -6239,7 +6316,7 @@
     </a:clrScheme>
     <a:fontScheme name="Office">
       <a:majorFont>
-        <a:latin typeface="맑은 고딕" panose="020F0302020204030204"/>
+        <a:latin typeface="맑은 고딕"/>
         <a:ea typeface=""/>
         <a:cs typeface=""/>
         <a:font script="Jpan" typeface="游ゴシック Light"/>
@@ -6291,7 +6368,7 @@
         <a:font script="Tfng" typeface="Ebrima"/>
       </a:majorFont>
       <a:minorFont>
-        <a:latin typeface="맑은 고딕" panose="020F0502020204030204"/>
+        <a:latin typeface="맑은 고딕"/>
         <a:ea typeface=""/>
         <a:cs typeface=""/>
         <a:font script="Jpan" typeface="游明朝"/>
@@ -6485,7 +6562,7 @@
   <a:extraClrSchemeLst/>
   <a:extLst>
     <a:ext uri="{05A4C25C-085E-4340-85A3-A5531E510DB2}">
-      <thm15:themeFamily xmlns:thm15="http://schemas.microsoft.com/office/thememl/2012/main" name="Office Theme" id="{62F939B6-93AF-4DB8-9C6B-D6C7DFDC589F}" vid="{4A3C46E8-61CC-4603-A589-7422A47A8E4A}"/>
+      <thm15:themeFamily xmlns:thm15="http://schemas.microsoft.com/office/thememl/2012/main" xmlns="" name="Office Theme" id="{62F939B6-93AF-4DB8-9C6B-D6C7DFDC589F}" vid="{4A3C46E8-61CC-4603-A589-7422A47A8E4A}"/>
     </a:ext>
   </a:extLst>
 </a:theme>
